--- a/【学习记录】Java虚拟机/JAVA虚拟机.docx
+++ b/【学习记录】Java虚拟机/JAVA虚拟机.docx
@@ -1,6 +1,6 @@
 
 <file path=word/document.xml><?xml version="1.0" encoding="utf-8"?>
-<w:document xmlns:wpc="http://schemas.microsoft.com/office/word/2010/wordprocessingCanvas" xmlns:cx="http://schemas.microsoft.com/office/drawing/2014/chartex" xmlns:cx1="http://schemas.microsoft.com/office/drawing/2015/9/8/chartex" xmlns:cx2="http://schemas.microsoft.com/office/drawing/2015/10/21/chartex" xmlns:cx3="http://schemas.microsoft.com/office/drawing/2016/5/9/chartex" xmlns:cx4="http://schemas.microsoft.com/office/drawing/2016/5/10/chartex" xmlns:cx5="http://schemas.microsoft.com/office/drawing/2016/5/11/chartex" xmlns:cx6="http://schemas.microsoft.com/office/drawing/2016/5/12/chartex" xmlns:cx7="http://schemas.microsoft.com/office/drawing/2016/5/13/chartex" xmlns:cx8="http://schemas.microsoft.com/office/drawing/2016/5/14/chartex" xmlns:mc="http://schemas.openxmlformats.org/markup-compatibility/2006" xmlns:aink="http://schemas.microsoft.com/office/drawing/2016/ink" xmlns:am3d="http://schemas.microsoft.com/office/drawing/2017/model3d" xmlns:o="urn:schemas-microsoft-com:office:office" xmlns:r="http://schemas.openxmlformats.org/officeDocument/2006/relationships" xmlns:m="http://schemas.openxmlformats.org/officeDocument/2006/math" xmlns:v="urn:schemas-microsoft-com:vml" xmlns:wp14="http://schemas.microsoft.com/office/word/2010/wordprocessingDrawing" xmlns:wp="http://schemas.openxmlformats.org/drawingml/2006/wordprocessingDrawing" xmlns:w10="urn:schemas-microsoft-com:office:word" xmlns:w="http://schemas.openxmlformats.org/wordprocessingml/2006/main" xmlns:w14="http://schemas.microsoft.com/office/word/2010/wordml" xmlns:w15="http://schemas.microsoft.com/office/word/2012/wordml" xmlns:w16cid="http://schemas.microsoft.com/office/word/2016/wordml/cid" xmlns:w16se="http://schemas.microsoft.com/office/word/2015/wordml/symex" xmlns:wpg="http://schemas.microsoft.com/office/word/2010/wordprocessingGroup" xmlns:wpi="http://schemas.microsoft.com/office/word/2010/wordprocessingInk" xmlns:wne="http://schemas.microsoft.com/office/word/2006/wordml" xmlns:wps="http://schemas.microsoft.com/office/word/2010/wordprocessingShape" mc:Ignorable="w14 w15 w16se w16cid wp14">
+<w:document xmlns:wpc="http://schemas.microsoft.com/office/word/2010/wordprocessingCanvas" xmlns:mc="http://schemas.openxmlformats.org/markup-compatibility/2006" xmlns:o="urn:schemas-microsoft-com:office:office" xmlns:r="http://schemas.openxmlformats.org/officeDocument/2006/relationships" xmlns:m="http://schemas.openxmlformats.org/officeDocument/2006/math" xmlns:v="urn:schemas-microsoft-com:vml" xmlns:wp14="http://schemas.microsoft.com/office/word/2010/wordprocessingDrawing" xmlns:wp="http://schemas.openxmlformats.org/drawingml/2006/wordprocessingDrawing" xmlns:w10="urn:schemas-microsoft-com:office:word" xmlns:w="http://schemas.openxmlformats.org/wordprocessingml/2006/main" xmlns:w14="http://schemas.microsoft.com/office/word/2010/wordml" xmlns:w15="http://schemas.microsoft.com/office/word/2012/wordml" xmlns:wpg="http://schemas.microsoft.com/office/word/2010/wordprocessingGroup" xmlns:wpi="http://schemas.microsoft.com/office/word/2010/wordprocessingInk" xmlns:wne="http://schemas.microsoft.com/office/word/2006/wordml" xmlns:wps="http://schemas.microsoft.com/office/word/2010/wordprocessingShape" mc:Ignorable="w14 w15 wp14">
   <w:body>
     <w:p>
       <w:pPr>
@@ -74,17 +74,8 @@
           <w:b/>
           <w:szCs w:val="21"/>
         </w:rPr>
-        <w:t xml:space="preserve">JDK-Java Development </w:t>
-      </w:r>
-      <w:proofErr w:type="spellStart"/>
-      <w:r>
-        <w:rPr>
-          <w:b/>
-          <w:szCs w:val="21"/>
-        </w:rPr>
-        <w:t>ToolKit</w:t>
-      </w:r>
-      <w:proofErr w:type="spellEnd"/>
+        <w:t>JDK-Java Development ToolKit</w:t>
+      </w:r>
       <w:r>
         <w:rPr>
           <w:rFonts w:hint="eastAsia"/>
@@ -192,23 +183,7 @@
           <w:b/>
           <w:szCs w:val="21"/>
         </w:rPr>
-        <w:t xml:space="preserve">va Runtime </w:t>
-      </w:r>
-      <w:proofErr w:type="spellStart"/>
-      <w:r>
-        <w:rPr>
-          <w:b/>
-          <w:szCs w:val="21"/>
-        </w:rPr>
-        <w:t>Enviromental</w:t>
-      </w:r>
-      <w:proofErr w:type="spellEnd"/>
-      <w:r>
-        <w:rPr>
-          <w:b/>
-          <w:szCs w:val="21"/>
-        </w:rPr>
-        <w:t xml:space="preserve"> (</w:t>
+        <w:t>va Runtime Enviromental (</w:t>
       </w:r>
       <w:r>
         <w:rPr>
@@ -648,25 +623,7 @@
           <w:b/>
           <w:szCs w:val="21"/>
         </w:rPr>
-        <w:t>的内存有</w:t>
-      </w:r>
-      <w:proofErr w:type="gramStart"/>
-      <w:r>
-        <w:rPr>
-          <w:rFonts w:hint="eastAsia"/>
-          <w:b/>
-          <w:szCs w:val="21"/>
-        </w:rPr>
-        <w:t>栈</w:t>
-      </w:r>
-      <w:proofErr w:type="gramEnd"/>
-      <w:r>
-        <w:rPr>
-          <w:rFonts w:hint="eastAsia"/>
-          <w:b/>
-          <w:szCs w:val="21"/>
-        </w:rPr>
-        <w:t>区、堆区和方法区组成</w:t>
+        <w:t>的内存有栈区、堆区和方法区组成</w:t>
       </w:r>
       <w:r>
         <w:rPr>
@@ -682,25 +639,7 @@
           <w:b/>
           <w:szCs w:val="21"/>
         </w:rPr>
-        <w:t>。</w:t>
-      </w:r>
-      <w:proofErr w:type="gramStart"/>
-      <w:r>
-        <w:rPr>
-          <w:rFonts w:hint="eastAsia"/>
-          <w:b/>
-          <w:szCs w:val="21"/>
-        </w:rPr>
-        <w:t>栈</w:t>
-      </w:r>
-      <w:proofErr w:type="gramEnd"/>
-      <w:r>
-        <w:rPr>
-          <w:rFonts w:hint="eastAsia"/>
-          <w:b/>
-          <w:szCs w:val="21"/>
-        </w:rPr>
-        <w:t>区是线程私有的，堆区和方法区是所有线程共享的。J</w:t>
+        <w:t>。栈区是线程私有的，堆区和方法区是所有线程共享的。J</w:t>
       </w:r>
       <w:r>
         <w:rPr>
@@ -715,27 +654,8 @@
           <w:b/>
           <w:szCs w:val="21"/>
         </w:rPr>
-        <w:t>为每一个线程动态分配一个</w:t>
-      </w:r>
-      <w:proofErr w:type="gramStart"/>
-      <w:r>
-        <w:rPr>
-          <w:rFonts w:hint="eastAsia"/>
-          <w:b/>
-          <w:szCs w:val="21"/>
-        </w:rPr>
-        <w:t>栈</w:t>
-      </w:r>
-      <w:proofErr w:type="gramEnd"/>
-      <w:r>
-        <w:rPr>
-          <w:rFonts w:hint="eastAsia"/>
-          <w:b/>
-          <w:szCs w:val="21"/>
-        </w:rPr>
-        <w:t>区，这个栈区在线程启动时产生，在线程结束时被回收。</w:t>
-      </w:r>
-      <w:proofErr w:type="spellStart"/>
+        <w:t>为每一个线程动态分配一个栈区，这个栈区在线程启动时产生，在线程结束时被回收。</w:t>
+      </w:r>
       <w:r>
         <w:rPr>
           <w:rFonts w:hint="eastAsia"/>
@@ -751,41 +671,13 @@
         </w:rPr>
         <w:t>tOfMemoryError</w:t>
       </w:r>
-      <w:proofErr w:type="spellEnd"/>
-      <w:r>
-        <w:rPr>
-          <w:rFonts w:hint="eastAsia"/>
-          <w:b/>
-          <w:szCs w:val="21"/>
-        </w:rPr>
-        <w:t>一般</w:t>
-      </w:r>
-      <w:proofErr w:type="gramStart"/>
-      <w:r>
-        <w:rPr>
-          <w:rFonts w:hint="eastAsia"/>
-          <w:b/>
-          <w:szCs w:val="21"/>
-        </w:rPr>
-        <w:t>是指堆内存</w:t>
-      </w:r>
-      <w:proofErr w:type="gramEnd"/>
-      <w:r>
-        <w:rPr>
-          <w:rFonts w:hint="eastAsia"/>
-          <w:b/>
-          <w:szCs w:val="21"/>
-        </w:rPr>
-        <w:t>报的错误，</w:t>
-      </w:r>
-      <w:proofErr w:type="spellStart"/>
-      <w:r>
-        <w:rPr>
-          <w:rFonts w:hint="eastAsia"/>
-          <w:b/>
-          <w:szCs w:val="21"/>
-        </w:rPr>
-        <w:t>S</w:t>
+      <w:r>
+        <w:rPr>
+          <w:rFonts w:hint="eastAsia"/>
+          <w:b/>
+          <w:szCs w:val="21"/>
+        </w:rPr>
+        <w:t>一般是指堆内存报的错误，S</w:t>
       </w:r>
       <w:r>
         <w:rPr>
@@ -794,7 +686,6 @@
         </w:rPr>
         <w:t>tackOverFlow</w:t>
       </w:r>
-      <w:proofErr w:type="spellEnd"/>
       <w:r>
         <w:rPr>
           <w:rFonts w:hint="eastAsia"/>
@@ -813,41 +704,21 @@
           <w:szCs w:val="21"/>
         </w:rPr>
       </w:pPr>
-      <w:proofErr w:type="gramStart"/>
-      <w:r>
-        <w:rPr>
-          <w:rFonts w:hint="eastAsia"/>
-          <w:b/>
-          <w:szCs w:val="21"/>
-        </w:rPr>
-        <w:t>栈</w:t>
-      </w:r>
-      <w:proofErr w:type="gramEnd"/>
-      <w:r>
-        <w:rPr>
-          <w:rFonts w:hint="eastAsia"/>
-          <w:b/>
-          <w:szCs w:val="21"/>
-        </w:rPr>
-        <w:t>区：</w:t>
-      </w:r>
-      <w:proofErr w:type="gramStart"/>
-      <w:r>
-        <w:rPr>
-          <w:rFonts w:hint="eastAsia"/>
-          <w:b/>
-          <w:szCs w:val="21"/>
-        </w:rPr>
-        <w:t>栈</w:t>
-      </w:r>
-      <w:proofErr w:type="gramEnd"/>
-      <w:r>
-        <w:rPr>
-          <w:rFonts w:hint="eastAsia"/>
-          <w:b/>
-          <w:szCs w:val="21"/>
-        </w:rPr>
-        <w:t>区只存放方法中（不包括对象的成员变量）的基础数据类型和自定义对象的引用</w:t>
+      <w:r>
+        <w:rPr>
+          <w:rFonts w:hint="eastAsia"/>
+          <w:b/>
+          <w:szCs w:val="21"/>
+        </w:rPr>
+        <w:t>栈区：</w:t>
+      </w:r>
+      <w:r>
+        <w:rPr>
+          <w:rFonts w:hint="eastAsia"/>
+          <w:b/>
+          <w:szCs w:val="21"/>
+        </w:rPr>
+        <w:t>栈区只存放方法中（不包括对象的成员变量）的基础数据类型和自定义对象的引用</w:t>
       </w:r>
       <w:r>
         <w:rPr>
@@ -857,23 +728,13 @@
         </w:rPr>
         <w:t>（注意是基本数据类型和对象的引用，不是基本数据类型和对象本身），基本数据类型和对象本身是存在堆区的。</w:t>
       </w:r>
-      <w:proofErr w:type="gramStart"/>
-      <w:r>
-        <w:rPr>
-          <w:rFonts w:hint="eastAsia"/>
-          <w:b/>
-          <w:szCs w:val="21"/>
-        </w:rPr>
-        <w:t>栈</w:t>
-      </w:r>
-      <w:proofErr w:type="gramEnd"/>
-      <w:r>
-        <w:rPr>
-          <w:rFonts w:hint="eastAsia"/>
-          <w:b/>
-          <w:szCs w:val="21"/>
-        </w:rPr>
-        <w:t>又分为三个区域：程序计数器、Ja</w:t>
+      <w:r>
+        <w:rPr>
+          <w:rFonts w:hint="eastAsia"/>
+          <w:b/>
+          <w:szCs w:val="21"/>
+        </w:rPr>
+        <w:t>栈又分为三个区域：程序计数器、Ja</w:t>
       </w:r>
       <w:r>
         <w:rPr>
@@ -888,25 +749,7 @@
           <w:b/>
           <w:szCs w:val="21"/>
         </w:rPr>
-        <w:t>虚拟机</w:t>
-      </w:r>
-      <w:proofErr w:type="gramStart"/>
-      <w:r>
-        <w:rPr>
-          <w:rFonts w:hint="eastAsia"/>
-          <w:b/>
-          <w:szCs w:val="21"/>
-        </w:rPr>
-        <w:t>栈</w:t>
-      </w:r>
-      <w:proofErr w:type="gramEnd"/>
-      <w:r>
-        <w:rPr>
-          <w:rFonts w:hint="eastAsia"/>
-          <w:b/>
-          <w:szCs w:val="21"/>
-        </w:rPr>
-        <w:t>、本地方法栈。</w:t>
+        <w:t>虚拟机栈、本地方法栈。</w:t>
       </w:r>
       <w:r>
         <w:rPr>
@@ -998,25 +841,7 @@
           <w:b/>
           <w:szCs w:val="21"/>
         </w:rPr>
-        <w:t>虚拟机</w:t>
-      </w:r>
-      <w:proofErr w:type="gramStart"/>
-      <w:r>
-        <w:rPr>
-          <w:rFonts w:hint="eastAsia"/>
-          <w:b/>
-          <w:szCs w:val="21"/>
-        </w:rPr>
-        <w:t>栈</w:t>
-      </w:r>
-      <w:proofErr w:type="gramEnd"/>
-      <w:r>
-        <w:rPr>
-          <w:rFonts w:hint="eastAsia"/>
-          <w:b/>
-          <w:szCs w:val="21"/>
-        </w:rPr>
-        <w:t>实际上可以理解成一个“栈（数据结构中的栈）”，每一个线程都要执行很多个方法，每一个方法在执行时都会创建一个栈帧，用来描述方法的参数，局部变量，返回值等等，J</w:t>
+        <w:t>虚拟机栈实际上可以理解成一个“栈（数据结构中的栈）”，每一个线程都要执行很多个方法，每一个方法在执行时都会创建一个栈帧，用来描述方法的参数，局部变量，返回值等等，J</w:t>
       </w:r>
       <w:r>
         <w:rPr>
@@ -1025,23 +850,13 @@
         </w:rPr>
         <w:t>VM</w:t>
       </w:r>
-      <w:proofErr w:type="gramStart"/>
-      <w:r>
-        <w:rPr>
-          <w:rFonts w:hint="eastAsia"/>
-          <w:b/>
-          <w:szCs w:val="21"/>
-        </w:rPr>
-        <w:t>每创</w:t>
-      </w:r>
-      <w:proofErr w:type="gramEnd"/>
-      <w:r>
-        <w:rPr>
-          <w:rFonts w:hint="eastAsia"/>
-          <w:b/>
-          <w:szCs w:val="21"/>
-        </w:rPr>
-        <w:t>建一个线程就创建一个Ja</w:t>
+      <w:r>
+        <w:rPr>
+          <w:rFonts w:hint="eastAsia"/>
+          <w:b/>
+          <w:szCs w:val="21"/>
+        </w:rPr>
+        <w:t>每创建一个线程就创建一个Ja</w:t>
       </w:r>
       <w:r>
         <w:rPr>
@@ -1064,69 +879,15 @@
           <w:b/>
           <w:szCs w:val="21"/>
         </w:rPr>
-        <w:t>当一个方法开始执行时，那么这个方法对应的</w:t>
-      </w:r>
-      <w:proofErr w:type="gramStart"/>
-      <w:r>
-        <w:rPr>
-          <w:rFonts w:hint="eastAsia"/>
-          <w:b/>
-          <w:szCs w:val="21"/>
-        </w:rPr>
-        <w:t>栈帧就入栈，当方法</w:t>
-      </w:r>
-      <w:proofErr w:type="gramEnd"/>
-      <w:r>
-        <w:rPr>
-          <w:rFonts w:hint="eastAsia"/>
-          <w:b/>
-          <w:szCs w:val="21"/>
-        </w:rPr>
-        <w:t>执行完毕，这个方法对应的</w:t>
-      </w:r>
-      <w:proofErr w:type="gramStart"/>
-      <w:r>
-        <w:rPr>
-          <w:rFonts w:hint="eastAsia"/>
-          <w:b/>
-          <w:szCs w:val="21"/>
-        </w:rPr>
-        <w:t>栈帧就出</w:t>
-      </w:r>
-      <w:proofErr w:type="gramEnd"/>
-      <w:r>
-        <w:rPr>
-          <w:rFonts w:hint="eastAsia"/>
-          <w:b/>
-          <w:szCs w:val="21"/>
-        </w:rPr>
-        <w:t>栈。</w:t>
-      </w:r>
-      <w:r>
-        <w:rPr>
-          <w:rFonts w:hint="eastAsia"/>
-          <w:b/>
-          <w:szCs w:val="21"/>
-        </w:rPr>
-        <w:t>本地方法</w:t>
-      </w:r>
-      <w:proofErr w:type="gramStart"/>
-      <w:r>
-        <w:rPr>
-          <w:rFonts w:hint="eastAsia"/>
-          <w:b/>
-          <w:szCs w:val="21"/>
-        </w:rPr>
-        <w:t>栈</w:t>
-      </w:r>
-      <w:proofErr w:type="gramEnd"/>
-      <w:r>
-        <w:rPr>
-          <w:rFonts w:hint="eastAsia"/>
-          <w:b/>
-          <w:szCs w:val="21"/>
-        </w:rPr>
-        <w:t>，实际上和Ja</w:t>
+        <w:t>当一个方法开始执行时，那么这个方法对应的栈帧就入栈，当方法执行完毕，这个方法对应的栈帧就出栈。</w:t>
+      </w:r>
+      <w:r>
+        <w:rPr>
+          <w:rFonts w:hint="eastAsia"/>
+          <w:b/>
+          <w:szCs w:val="21"/>
+        </w:rPr>
+        <w:t>本地方法栈，实际上和Ja</w:t>
       </w:r>
       <w:r>
         <w:rPr>
@@ -1216,23 +977,7 @@
           <w:b/>
           <w:szCs w:val="21"/>
         </w:rPr>
-        <w:t xml:space="preserve">ative public void </w:t>
-      </w:r>
-      <w:proofErr w:type="gramStart"/>
-      <w:r>
-        <w:rPr>
-          <w:b/>
-          <w:szCs w:val="21"/>
-        </w:rPr>
-        <w:t>fun(</w:t>
-      </w:r>
-      <w:proofErr w:type="gramEnd"/>
-      <w:r>
-        <w:rPr>
-          <w:b/>
-          <w:szCs w:val="21"/>
-        </w:rPr>
-        <w:t>int x)</w:t>
+        <w:t>ative public void fun(int x)</w:t>
       </w:r>
       <w:r>
         <w:rPr>
@@ -1452,25 +1197,7 @@
           <w:b/>
           <w:szCs w:val="21"/>
         </w:rPr>
-        <w:t>所在物理计算机的一块物理内存，也不再叫方法区，而是叫做元空间，理论上来说这个物理内存有多大，那么</w:t>
-      </w:r>
-      <w:proofErr w:type="gramStart"/>
-      <w:r>
-        <w:rPr>
-          <w:rFonts w:hint="eastAsia"/>
-          <w:b/>
-          <w:szCs w:val="21"/>
-        </w:rPr>
-        <w:t>元空间</w:t>
-      </w:r>
-      <w:proofErr w:type="gramEnd"/>
-      <w:r>
-        <w:rPr>
-          <w:rFonts w:hint="eastAsia"/>
-          <w:b/>
-          <w:szCs w:val="21"/>
-        </w:rPr>
-        <w:t>就有多大，但是可以通过参数来设置它的大小，如果实际</w:t>
+        <w:t>所在物理计算机的一块物理内存，也不再叫方法区，而是叫做元空间，理论上来说这个物理内存有多大，那么元空间就有多大，但是可以通过参数来设置它的大小，如果实际</w:t>
       </w:r>
       <w:r>
         <w:rPr>
@@ -1479,25 +1206,7 @@
           <w:szCs w:val="21"/>
         </w:rPr>
         <w:lastRenderedPageBreak/>
-        <w:t>使用到的</w:t>
-      </w:r>
-      <w:proofErr w:type="gramStart"/>
-      <w:r>
-        <w:rPr>
-          <w:rFonts w:hint="eastAsia"/>
-          <w:b/>
-          <w:szCs w:val="21"/>
-        </w:rPr>
-        <w:t>元空</w:t>
-      </w:r>
-      <w:proofErr w:type="gramEnd"/>
-      <w:r>
-        <w:rPr>
-          <w:rFonts w:hint="eastAsia"/>
-          <w:b/>
-          <w:szCs w:val="21"/>
-        </w:rPr>
-        <w:t>间大于了设定的大小就会触发G</w:t>
+        <w:t>使用到的元空间大于了设定的大小就会触发G</w:t>
       </w:r>
       <w:r>
         <w:rPr>
@@ -1512,25 +1221,7 @@
           <w:b/>
           <w:szCs w:val="21"/>
         </w:rPr>
-        <w:t>来回收</w:t>
-      </w:r>
-      <w:proofErr w:type="gramStart"/>
-      <w:r>
-        <w:rPr>
-          <w:rFonts w:hint="eastAsia"/>
-          <w:b/>
-          <w:szCs w:val="21"/>
-        </w:rPr>
-        <w:t>元空</w:t>
-      </w:r>
-      <w:proofErr w:type="gramEnd"/>
-      <w:r>
-        <w:rPr>
-          <w:rFonts w:hint="eastAsia"/>
-          <w:b/>
-          <w:szCs w:val="21"/>
-        </w:rPr>
-        <w:t>间里那些已经没有被任何引用的内存。</w:t>
+        <w:t>来回收元空间里那些已经没有被任何引用的内存。</w:t>
       </w:r>
       <w:r>
         <w:rPr>
@@ -1553,25 +1244,7 @@
           <w:b/>
           <w:szCs w:val="21"/>
         </w:rPr>
-        <w:t>文件中每一个</w:t>
-      </w:r>
-      <w:proofErr w:type="gramStart"/>
-      <w:r>
-        <w:rPr>
-          <w:rFonts w:hint="eastAsia"/>
-          <w:b/>
-          <w:szCs w:val="21"/>
-        </w:rPr>
-        <w:t>类或者</w:t>
-      </w:r>
-      <w:proofErr w:type="gramEnd"/>
-      <w:r>
-        <w:rPr>
-          <w:rFonts w:hint="eastAsia"/>
-          <w:b/>
-          <w:szCs w:val="21"/>
-        </w:rPr>
-        <w:t>接口的常量池表的运行时表示形式，它的作用是：存放编译器生成的各种字面量和符号引用。当虚拟机运行时，需要从常量池中获得对应的符号引用，再在类创建或运行时解析、翻译到具体的内存地址中</w:t>
+        <w:t>文件中每一个类或者接口的常量池表的运行时表示形式，它的作用是：存放编译器生成的各种字面量和符号引用。当虚拟机运行时，需要从常量池中获得对应的符号引用，再在类创建或运行时解析、翻译到具体的内存地址中</w:t>
       </w:r>
       <w:r>
         <w:rPr>
@@ -1889,25 +1562,7 @@
           <w:b/>
           <w:szCs w:val="21"/>
         </w:rPr>
-        <w:t>里将内存分为两种：一种是主内存，一种是工作内存，主内存就是所有线程公用的一块内存区域，工作内存是指线程私自占用的那一块内存。这里的主内存和工作内存与之前说的堆内存和</w:t>
-      </w:r>
-      <w:proofErr w:type="gramStart"/>
-      <w:r>
-        <w:rPr>
-          <w:rFonts w:hint="eastAsia"/>
-          <w:b/>
-          <w:szCs w:val="21"/>
-        </w:rPr>
-        <w:t>栈</w:t>
-      </w:r>
-      <w:proofErr w:type="gramEnd"/>
-      <w:r>
-        <w:rPr>
-          <w:rFonts w:hint="eastAsia"/>
-          <w:b/>
-          <w:szCs w:val="21"/>
-        </w:rPr>
-        <w:t>内存不能直接进行类比，如果非要将两者联系起来那么主内存是指的堆内存中存放对象实例数据部分，而工作内存是指栈内存。</w:t>
+        <w:t>里将内存分为两种：一种是主内存，一种是工作内存，主内存就是所有线程公用的一块内存区域，工作内存是指线程私自占用的那一块内存。这里的主内存和工作内存与之前说的堆内存和栈内存不能直接进行类比，如果非要将两者联系起来那么主内存是指的堆内存中存放对象实例数据部分，而工作内存是指栈内存。</w:t>
       </w:r>
     </w:p>
     <w:p>
@@ -2056,16 +1711,7 @@
           <w:b/>
           <w:szCs w:val="21"/>
         </w:rPr>
-        <w:t>对象模型。</w:t>
-      </w:r>
-      <w:proofErr w:type="spellStart"/>
-      <w:r>
-        <w:rPr>
-          <w:rFonts w:hint="eastAsia"/>
-          <w:b/>
-          <w:szCs w:val="21"/>
-        </w:rPr>
-        <w:t>H</w:t>
+        <w:t>对象模型。H</w:t>
       </w:r>
       <w:r>
         <w:rPr>
@@ -2074,7 +1720,6 @@
         </w:rPr>
         <w:t>otSpot</w:t>
       </w:r>
-      <w:proofErr w:type="spellEnd"/>
       <w:r>
         <w:rPr>
           <w:rFonts w:hint="eastAsia"/>
@@ -2118,15 +1763,7 @@
           <w:b/>
           <w:szCs w:val="21"/>
         </w:rPr>
-        <w:t>OP-</w:t>
-      </w:r>
-      <w:proofErr w:type="spellStart"/>
-      <w:r>
-        <w:rPr>
-          <w:b/>
-          <w:szCs w:val="21"/>
-        </w:rPr>
-        <w:t>K</w:t>
+        <w:t>OP-K</w:t>
       </w:r>
       <w:r>
         <w:rPr>
@@ -2141,64 +1778,46 @@
           <w:b/>
           <w:szCs w:val="21"/>
         </w:rPr>
+        <w:t>ass Model()</w:t>
+      </w:r>
+      <w:r>
+        <w:rPr>
+          <w:rFonts w:hint="eastAsia"/>
+          <w:b/>
+          <w:szCs w:val="21"/>
+        </w:rPr>
+        <w:t>，O</w:t>
+      </w:r>
+      <w:r>
+        <w:rPr>
+          <w:b/>
+          <w:szCs w:val="21"/>
+        </w:rPr>
+        <w:t>OP-Ordinary Object Pointer</w:t>
+      </w:r>
+      <w:r>
+        <w:rPr>
+          <w:rFonts w:hint="eastAsia"/>
+          <w:b/>
+          <w:szCs w:val="21"/>
+        </w:rPr>
+        <w:t>（普通对象指针）</w:t>
+      </w:r>
+      <w:r>
+        <w:rPr>
+          <w:rFonts w:hint="eastAsia"/>
+          <w:b/>
+          <w:szCs w:val="21"/>
+        </w:rPr>
+        <w:t>，而Kl</w:t>
+      </w:r>
+      <w:r>
+        <w:rPr>
+          <w:b/>
+          <w:szCs w:val="21"/>
+        </w:rPr>
         <w:t>ass</w:t>
       </w:r>
-      <w:proofErr w:type="spellEnd"/>
-      <w:r>
-        <w:rPr>
-          <w:b/>
-          <w:szCs w:val="21"/>
-        </w:rPr>
-        <w:t xml:space="preserve"> Model()</w:t>
-      </w:r>
-      <w:r>
-        <w:rPr>
-          <w:rFonts w:hint="eastAsia"/>
-          <w:b/>
-          <w:szCs w:val="21"/>
-        </w:rPr>
-        <w:t>，O</w:t>
-      </w:r>
-      <w:r>
-        <w:rPr>
-          <w:b/>
-          <w:szCs w:val="21"/>
-        </w:rPr>
-        <w:t>OP-Ordinary Object Pointer</w:t>
-      </w:r>
-      <w:r>
-        <w:rPr>
-          <w:rFonts w:hint="eastAsia"/>
-          <w:b/>
-          <w:szCs w:val="21"/>
-        </w:rPr>
-        <w:t>（普通对象指针）</w:t>
-      </w:r>
-      <w:r>
-        <w:rPr>
-          <w:rFonts w:hint="eastAsia"/>
-          <w:b/>
-          <w:szCs w:val="21"/>
-        </w:rPr>
-        <w:t>，而</w:t>
-      </w:r>
-      <w:proofErr w:type="spellStart"/>
-      <w:r>
-        <w:rPr>
-          <w:rFonts w:hint="eastAsia"/>
-          <w:b/>
-          <w:szCs w:val="21"/>
-        </w:rPr>
-        <w:t>Kl</w:t>
-      </w:r>
-      <w:r>
-        <w:rPr>
-          <w:b/>
-          <w:szCs w:val="21"/>
-        </w:rPr>
-        <w:t>ass</w:t>
-      </w:r>
-      <w:proofErr w:type="spellEnd"/>
       <w:r>
         <w:rPr>
           <w:rFonts w:hint="eastAsia"/>
@@ -2252,7 +1871,6 @@
         </w:rPr>
         <w:t>会给这个类创建一个</w:t>
       </w:r>
-      <w:proofErr w:type="spellStart"/>
       <w:r>
         <w:rPr>
           <w:b/>
@@ -2260,7 +1878,6 @@
         </w:rPr>
         <w:t>instanceKlass</w:t>
       </w:r>
-      <w:proofErr w:type="spellEnd"/>
       <w:r>
         <w:rPr>
           <w:rFonts w:hint="eastAsia"/>
@@ -2327,16 +1944,7 @@
           <w:b/>
           <w:szCs w:val="21"/>
         </w:rPr>
-        <w:t>会创建一个</w:t>
-      </w:r>
-      <w:proofErr w:type="spellStart"/>
-      <w:r>
-        <w:rPr>
-          <w:rFonts w:hint="eastAsia"/>
-          <w:b/>
-          <w:szCs w:val="21"/>
-        </w:rPr>
-        <w:t>i</w:t>
+        <w:t>会创建一个i</w:t>
       </w:r>
       <w:r>
         <w:rPr>
@@ -2345,7 +1953,6 @@
         </w:rPr>
         <w:t>nstanceOopDesc</w:t>
       </w:r>
-      <w:proofErr w:type="spellEnd"/>
       <w:r>
         <w:rPr>
           <w:rFonts w:hint="eastAsia"/>
@@ -2836,7 +2443,6 @@
         </w:rPr>
         <w:t xml:space="preserve">= </w:t>
       </w:r>
-      <w:proofErr w:type="spellStart"/>
       <w:r>
         <w:rPr>
           <w:rFonts w:hint="eastAsia"/>
@@ -2852,7 +2458,6 @@
         </w:rPr>
         <w:t>den</w:t>
       </w:r>
-      <w:proofErr w:type="spellEnd"/>
       <w:r>
         <w:rPr>
           <w:rFonts w:hint="eastAsia"/>
@@ -2938,7 +2543,6 @@
         </w:rPr>
         <w:t>-</w:t>
       </w:r>
-      <w:proofErr w:type="spellStart"/>
       <w:r>
         <w:rPr>
           <w:b/>
@@ -2959,15 +2563,7 @@
           <w:b/>
           <w:szCs w:val="21"/>
         </w:rPr>
-        <w:t>s</w:t>
-      </w:r>
-      <w:proofErr w:type="spellEnd"/>
-      <w:r>
-        <w:rPr>
-          <w:b/>
-          <w:szCs w:val="21"/>
-        </w:rPr>
-        <w:t xml:space="preserve"> </w:t>
+        <w:t xml:space="preserve">s </w:t>
       </w:r>
       <w:r>
         <w:rPr>
@@ -2992,7 +2588,6 @@
         </w:rPr>
         <w:t>启动时的内存，-</w:t>
       </w:r>
-      <w:proofErr w:type="spellStart"/>
       <w:r>
         <w:rPr>
           <w:b/>
@@ -3013,15 +2608,7 @@
           <w:b/>
           <w:szCs w:val="21"/>
         </w:rPr>
-        <w:t>x</w:t>
-      </w:r>
-      <w:proofErr w:type="spellEnd"/>
-      <w:r>
-        <w:rPr>
-          <w:b/>
-          <w:szCs w:val="21"/>
-        </w:rPr>
-        <w:t xml:space="preserve"> JVM</w:t>
+        <w:t>x JVM</w:t>
       </w:r>
       <w:r>
         <w:rPr>
@@ -3048,21 +2635,12 @@
         </w:rPr>
         <w:t>-</w:t>
       </w:r>
-      <w:proofErr w:type="spellStart"/>
-      <w:r>
-        <w:rPr>
-          <w:b/>
-          <w:szCs w:val="21"/>
-        </w:rPr>
-        <w:t>Xmn</w:t>
-      </w:r>
-      <w:proofErr w:type="spellEnd"/>
-      <w:r>
-        <w:rPr>
-          <w:b/>
-          <w:szCs w:val="21"/>
-        </w:rPr>
-        <w:t xml:space="preserve"> </w:t>
+      <w:r>
+        <w:rPr>
+          <w:b/>
+          <w:szCs w:val="21"/>
+        </w:rPr>
+        <w:t xml:space="preserve">Xmn </w:t>
       </w:r>
       <w:r>
         <w:rPr>
@@ -3077,17 +2655,8 @@
           <w:b/>
           <w:szCs w:val="21"/>
         </w:rPr>
-        <w:t>-</w:t>
-      </w:r>
-      <w:proofErr w:type="spellStart"/>
-      <w:r>
-        <w:rPr>
-          <w:b/>
-          <w:szCs w:val="21"/>
-        </w:rPr>
-        <w:t>Xmx</w:t>
-      </w:r>
-      <w:proofErr w:type="spellEnd"/>
+        <w:t>-Xmx</w:t>
+      </w:r>
       <w:r>
         <w:rPr>
           <w:rFonts w:hint="eastAsia"/>
@@ -3111,16 +2680,7 @@
           <w:b/>
           <w:szCs w:val="21"/>
         </w:rPr>
-        <w:t>在新生代中</w:t>
-      </w:r>
-      <w:proofErr w:type="spellStart"/>
-      <w:r>
-        <w:rPr>
-          <w:rFonts w:hint="eastAsia"/>
-          <w:b/>
-          <w:szCs w:val="21"/>
-        </w:rPr>
-        <w:t>e</w:t>
+        <w:t>在新生代中e</w:t>
       </w:r>
       <w:r>
         <w:rPr>
@@ -3129,7 +2689,6 @@
         </w:rPr>
         <w:t>den</w:t>
       </w:r>
-      <w:proofErr w:type="spellEnd"/>
       <w:r>
         <w:rPr>
           <w:rFonts w:hint="eastAsia"/>
@@ -3196,16 +2755,7 @@
           <w:b/>
           <w:szCs w:val="21"/>
         </w:rPr>
-        <w:t>，那么</w:t>
-      </w:r>
-      <w:proofErr w:type="spellStart"/>
-      <w:r>
-        <w:rPr>
-          <w:rFonts w:hint="eastAsia"/>
-          <w:b/>
-          <w:szCs w:val="21"/>
-        </w:rPr>
-        <w:t>e</w:t>
+        <w:t>，那么e</w:t>
       </w:r>
       <w:r>
         <w:rPr>
@@ -3214,7 +2764,6 @@
         </w:rPr>
         <w:t>den</w:t>
       </w:r>
-      <w:proofErr w:type="spellEnd"/>
       <w:r>
         <w:rPr>
           <w:rFonts w:hint="eastAsia"/>
@@ -3296,16 +2845,7 @@
           <w:b/>
           <w:szCs w:val="21"/>
         </w:rPr>
-        <w:t>，因为只有</w:t>
-      </w:r>
-      <w:proofErr w:type="spellStart"/>
-      <w:r>
-        <w:rPr>
-          <w:rFonts w:hint="eastAsia"/>
-          <w:b/>
-          <w:szCs w:val="21"/>
-        </w:rPr>
-        <w:t>e</w:t>
+        <w:t>，因为只有e</w:t>
       </w:r>
       <w:r>
         <w:rPr>
@@ -3320,16 +2860,7 @@
           <w:b/>
           <w:szCs w:val="21"/>
         </w:rPr>
-        <w:t>n</w:t>
-      </w:r>
-      <w:proofErr w:type="spellEnd"/>
-      <w:r>
-        <w:rPr>
-          <w:rFonts w:hint="eastAsia"/>
-          <w:b/>
-          <w:szCs w:val="21"/>
-        </w:rPr>
-        <w:t>区和</w:t>
+        <w:t>n区和</w:t>
       </w:r>
       <w:r>
         <w:rPr>
@@ -3359,25 +2890,7 @@
           <w:b/>
           <w:szCs w:val="21"/>
         </w:rPr>
-        <w:t>区的内存对于用户线程而言是</w:t>
-      </w:r>
-      <w:proofErr w:type="gramStart"/>
-      <w:r>
-        <w:rPr>
-          <w:rFonts w:hint="eastAsia"/>
-          <w:b/>
-          <w:szCs w:val="21"/>
-        </w:rPr>
-        <w:t>不</w:t>
-      </w:r>
-      <w:proofErr w:type="gramEnd"/>
-      <w:r>
-        <w:rPr>
-          <w:rFonts w:hint="eastAsia"/>
-          <w:b/>
-          <w:szCs w:val="21"/>
-        </w:rPr>
-        <w:t>可用的，至于t</w:t>
+        <w:t>区的内存对于用户线程而言是不可用的，至于t</w:t>
       </w:r>
       <w:r>
         <w:rPr>
@@ -3600,16 +3113,7 @@
           <w:b/>
           <w:szCs w:val="21"/>
         </w:rPr>
-        <w:t>）加载的对象，这些类是不能够被回收的，他们可以以静态字段的方式保存持有其他对象。用户通过自定义类加载器加载的类，除非相应的</w:t>
-      </w:r>
-      <w:proofErr w:type="spellStart"/>
-      <w:r>
-        <w:rPr>
-          <w:rFonts w:hint="eastAsia"/>
-          <w:b/>
-          <w:szCs w:val="21"/>
-        </w:rPr>
-        <w:t>j</w:t>
+        <w:t>）加载的对象，这些类是不能够被回收的，他们可以以静态字段的方式保存持有其他对象。用户通过自定义类加载器加载的类，除非相应的j</w:t>
       </w:r>
       <w:r>
         <w:rPr>
@@ -3633,7 +3137,6 @@
         </w:rPr>
         <w:t>lass</w:t>
       </w:r>
-      <w:proofErr w:type="spellEnd"/>
       <w:r>
         <w:rPr>
           <w:rFonts w:hint="eastAsia"/>
@@ -4018,25 +3521,7 @@
           <w:b/>
           <w:szCs w:val="21"/>
         </w:rPr>
-        <w:t>中方法是存在</w:t>
-      </w:r>
-      <w:proofErr w:type="gramStart"/>
-      <w:r>
-        <w:rPr>
-          <w:rFonts w:hint="eastAsia"/>
-          <w:b/>
-          <w:szCs w:val="21"/>
-        </w:rPr>
-        <w:t>栈</w:t>
-      </w:r>
-      <w:proofErr w:type="gramEnd"/>
-      <w:r>
-        <w:rPr>
-          <w:rFonts w:hint="eastAsia"/>
-          <w:b/>
-          <w:szCs w:val="21"/>
-        </w:rPr>
-        <w:t>上的，J</w:t>
+        <w:t>中方法是存在栈上的，J</w:t>
       </w:r>
       <w:r>
         <w:rPr>
@@ -4082,7 +3567,6 @@
         </w:rPr>
         <w:t>tring str = “</w:t>
       </w:r>
-      <w:proofErr w:type="spellStart"/>
       <w:r>
         <w:rPr>
           <w:rFonts w:hint="eastAsia"/>
@@ -4096,15 +3580,7 @@
           <w:b/>
           <w:szCs w:val="21"/>
         </w:rPr>
-        <w:t>bc</w:t>
-      </w:r>
-      <w:proofErr w:type="spellEnd"/>
-      <w:r>
-        <w:rPr>
-          <w:b/>
-          <w:szCs w:val="21"/>
-        </w:rPr>
-        <w:t>”</w:t>
+        <w:t>bc”</w:t>
       </w:r>
       <w:r>
         <w:rPr>
@@ -4173,25 +3649,7 @@
           <w:b/>
           <w:szCs w:val="21"/>
         </w:rPr>
-        <w:t>对象所在的内存区域的，因为这个内存区域在</w:t>
-      </w:r>
-      <w:proofErr w:type="gramStart"/>
-      <w:r>
-        <w:rPr>
-          <w:rFonts w:hint="eastAsia"/>
-          <w:b/>
-          <w:szCs w:val="21"/>
-        </w:rPr>
-        <w:t>栈</w:t>
-      </w:r>
-      <w:proofErr w:type="gramEnd"/>
-      <w:r>
-        <w:rPr>
-          <w:rFonts w:hint="eastAsia"/>
-          <w:b/>
-          <w:szCs w:val="21"/>
-        </w:rPr>
-        <w:t>上，而G</w:t>
+        <w:t>对象所在的内存区域的，因为这个内存区域在栈上，而G</w:t>
       </w:r>
       <w:r>
         <w:rPr>
@@ -4221,23 +3679,7 @@
           <w:b/>
           <w:szCs w:val="21"/>
         </w:rPr>
-        <w:t>tring str = new String(“</w:t>
-      </w:r>
-      <w:proofErr w:type="spellStart"/>
-      <w:r>
-        <w:rPr>
-          <w:b/>
-          <w:szCs w:val="21"/>
-        </w:rPr>
-        <w:t>abc</w:t>
-      </w:r>
-      <w:proofErr w:type="spellEnd"/>
-      <w:r>
-        <w:rPr>
-          <w:b/>
-          <w:szCs w:val="21"/>
-        </w:rPr>
-        <w:t>”)</w:t>
+        <w:t>tring str = new String(“abc”)</w:t>
       </w:r>
       <w:r>
         <w:rPr>
@@ -4360,25 +3802,7 @@
           <w:b/>
           <w:szCs w:val="21"/>
         </w:rPr>
-        <w:t>却放在这个方法所在的</w:t>
-      </w:r>
-      <w:proofErr w:type="gramStart"/>
-      <w:r>
-        <w:rPr>
-          <w:rFonts w:hint="eastAsia"/>
-          <w:b/>
-          <w:szCs w:val="21"/>
-        </w:rPr>
-        <w:t>栈</w:t>
-      </w:r>
-      <w:proofErr w:type="gramEnd"/>
-      <w:r>
-        <w:rPr>
-          <w:rFonts w:hint="eastAsia"/>
-          <w:b/>
-          <w:szCs w:val="21"/>
-        </w:rPr>
-        <w:t>帧这块区域中（栈里），所以就算一个方法执行完了，但是在方法里n</w:t>
+        <w:t>却放在这个方法所在的栈帧这块区域中（栈里），所以就算一个方法执行完了，但是在方法里n</w:t>
       </w:r>
       <w:r>
         <w:rPr>
@@ -4588,7 +4012,6 @@
         </w:rPr>
         <w:t>之后就开始扫描青年</w:t>
       </w:r>
-      <w:proofErr w:type="gramStart"/>
       <w:r>
         <w:rPr>
           <w:rFonts w:hint="eastAsia"/>
@@ -4603,16 +4026,7 @@
           <w:b/>
           <w:szCs w:val="21"/>
         </w:rPr>
-        <w:t>或</w:t>
-      </w:r>
-      <w:proofErr w:type="gramEnd"/>
-      <w:r>
-        <w:rPr>
-          <w:rFonts w:hint="eastAsia"/>
-          <w:b/>
-          <w:szCs w:val="21"/>
-        </w:rPr>
-        <w:t>者老年代，扫描到了对象</w:t>
+        <w:t>或者老年代，扫描到了对象</w:t>
       </w:r>
       <w:r>
         <w:rPr>
@@ -4718,9 +4132,193 @@
           <w:b/>
           <w:szCs w:val="21"/>
         </w:rPr>
-        <w:t>引用它的呢，这就是</w:t>
-      </w:r>
-      <w:proofErr w:type="spellStart"/>
+        <w:t>引用它的呢，这就是Oo</w:t>
+      </w:r>
+      <w:r>
+        <w:rPr>
+          <w:b/>
+          <w:szCs w:val="21"/>
+        </w:rPr>
+        <w:t>pMap</w:t>
+      </w:r>
+      <w:r>
+        <w:rPr>
+          <w:rFonts w:hint="eastAsia"/>
+          <w:b/>
+          <w:szCs w:val="21"/>
+        </w:rPr>
+        <w:t>的作用了</w:t>
+      </w:r>
+      <w:r>
+        <w:rPr>
+          <w:rFonts w:hint="eastAsia"/>
+          <w:b/>
+          <w:szCs w:val="21"/>
+        </w:rPr>
+        <w:t>，据我猜想应该G</w:t>
+      </w:r>
+      <w:r>
+        <w:rPr>
+          <w:b/>
+          <w:szCs w:val="21"/>
+        </w:rPr>
+        <w:t>C</w:t>
+      </w:r>
+      <w:r>
+        <w:rPr>
+          <w:rFonts w:hint="eastAsia"/>
+          <w:b/>
+          <w:szCs w:val="21"/>
+        </w:rPr>
+        <w:t>去检查某个Oo</w:t>
+      </w:r>
+      <w:r>
+        <w:rPr>
+          <w:b/>
+          <w:szCs w:val="21"/>
+        </w:rPr>
+        <w:t>pMap</w:t>
+      </w:r>
+      <w:r>
+        <w:rPr>
+          <w:rFonts w:hint="eastAsia"/>
+          <w:b/>
+          <w:szCs w:val="21"/>
+        </w:rPr>
+        <w:t>里面有没有描述引用A和对象B之间的映射关系，如果有则判定对象B是有引用的，否则判定B是无引用的</w:t>
+      </w:r>
+      <w:r>
+        <w:rPr>
+          <w:rFonts w:hint="eastAsia"/>
+          <w:b/>
+          <w:szCs w:val="21"/>
+        </w:rPr>
+        <w:t>，这个过程成为可达性分析算法</w:t>
+      </w:r>
+      <w:r>
+        <w:rPr>
+          <w:rFonts w:hint="eastAsia"/>
+          <w:b/>
+          <w:szCs w:val="21"/>
+        </w:rPr>
+        <w:t>，所谓可达性就是</w:t>
+      </w:r>
+      <w:r>
+        <w:rPr>
+          <w:rFonts w:hint="eastAsia"/>
+          <w:b/>
+          <w:szCs w:val="21"/>
+        </w:rPr>
+        <w:t>指</w:t>
+      </w:r>
+      <w:r>
+        <w:rPr>
+          <w:rFonts w:hint="eastAsia"/>
+          <w:b/>
+          <w:szCs w:val="21"/>
+        </w:rPr>
+        <w:t>对象本身到所有的G</w:t>
+      </w:r>
+      <w:r>
+        <w:rPr>
+          <w:b/>
+          <w:szCs w:val="21"/>
+        </w:rPr>
+        <w:t>C ROOT</w:t>
+      </w:r>
+      <w:r>
+        <w:rPr>
+          <w:rFonts w:hint="eastAsia"/>
+          <w:b/>
+          <w:szCs w:val="21"/>
+        </w:rPr>
+        <w:t>中的任何一个是否可达，即是否有引用</w:t>
+      </w:r>
+      <w:r>
+        <w:rPr>
+          <w:rFonts w:hint="eastAsia"/>
+          <w:b/>
+          <w:szCs w:val="21"/>
+        </w:rPr>
+        <w:t>与被引用</w:t>
+      </w:r>
+      <w:r>
+        <w:rPr>
+          <w:rFonts w:hint="eastAsia"/>
+          <w:b/>
+          <w:szCs w:val="21"/>
+        </w:rPr>
+        <w:t>关系</w:t>
+      </w:r>
+      <w:r>
+        <w:rPr>
+          <w:rFonts w:hint="eastAsia"/>
+          <w:b/>
+          <w:szCs w:val="21"/>
+        </w:rPr>
+        <w:t>）</w:t>
+      </w:r>
+      <w:r>
+        <w:rPr>
+          <w:rFonts w:hint="eastAsia"/>
+          <w:b/>
+          <w:szCs w:val="21"/>
+        </w:rPr>
+        <w:t>。于是将它标记为要“处死”的对象。</w:t>
+      </w:r>
+      <w:r>
+        <w:rPr>
+          <w:rFonts w:hint="eastAsia"/>
+          <w:b/>
+          <w:szCs w:val="21"/>
+        </w:rPr>
+        <w:t>在下一次G</w:t>
+      </w:r>
+      <w:r>
+        <w:rPr>
+          <w:b/>
+          <w:szCs w:val="21"/>
+        </w:rPr>
+        <w:t>C</w:t>
+      </w:r>
+      <w:r>
+        <w:rPr>
+          <w:rFonts w:hint="eastAsia"/>
+          <w:b/>
+          <w:szCs w:val="21"/>
+        </w:rPr>
+        <w:t>扫描新生代和老年代的时候，发现</w:t>
+      </w:r>
+      <w:r>
+        <w:rPr>
+          <w:b/>
+          <w:szCs w:val="21"/>
+        </w:rPr>
+        <w:t>B</w:t>
+      </w:r>
+      <w:r>
+        <w:rPr>
+          <w:rFonts w:hint="eastAsia"/>
+          <w:b/>
+          <w:szCs w:val="21"/>
+        </w:rPr>
+        <w:t>已经被标记为要“处死”的对象，于是G</w:t>
+      </w:r>
+      <w:r>
+        <w:rPr>
+          <w:b/>
+          <w:szCs w:val="21"/>
+        </w:rPr>
+        <w:t>C</w:t>
+      </w:r>
+      <w:r>
+        <w:rPr>
+          <w:rFonts w:hint="eastAsia"/>
+          <w:b/>
+          <w:szCs w:val="21"/>
+        </w:rPr>
+        <w:t>就将其处死，收回它所占用的内存。</w:t>
+      </w:r>
       <w:r>
         <w:rPr>
           <w:rFonts w:hint="eastAsia"/>
@@ -4736,212 +4334,6 @@
         </w:rPr>
         <w:t>pMap</w:t>
       </w:r>
-      <w:proofErr w:type="spellEnd"/>
-      <w:r>
-        <w:rPr>
-          <w:rFonts w:hint="eastAsia"/>
-          <w:b/>
-          <w:szCs w:val="21"/>
-        </w:rPr>
-        <w:t>的作用了</w:t>
-      </w:r>
-      <w:r>
-        <w:rPr>
-          <w:rFonts w:hint="eastAsia"/>
-          <w:b/>
-          <w:szCs w:val="21"/>
-        </w:rPr>
-        <w:t>，据我猜想应该G</w:t>
-      </w:r>
-      <w:r>
-        <w:rPr>
-          <w:b/>
-          <w:szCs w:val="21"/>
-        </w:rPr>
-        <w:t>C</w:t>
-      </w:r>
-      <w:r>
-        <w:rPr>
-          <w:rFonts w:hint="eastAsia"/>
-          <w:b/>
-          <w:szCs w:val="21"/>
-        </w:rPr>
-        <w:t>去检查某个</w:t>
-      </w:r>
-      <w:proofErr w:type="spellStart"/>
-      <w:r>
-        <w:rPr>
-          <w:rFonts w:hint="eastAsia"/>
-          <w:b/>
-          <w:szCs w:val="21"/>
-        </w:rPr>
-        <w:t>Oo</w:t>
-      </w:r>
-      <w:r>
-        <w:rPr>
-          <w:b/>
-          <w:szCs w:val="21"/>
-        </w:rPr>
-        <w:t>pMap</w:t>
-      </w:r>
-      <w:proofErr w:type="spellEnd"/>
-      <w:r>
-        <w:rPr>
-          <w:rFonts w:hint="eastAsia"/>
-          <w:b/>
-          <w:szCs w:val="21"/>
-        </w:rPr>
-        <w:t>里面有没有描述引用A和对象B之间的映射关系，如果有则判定对象B是有引用的，否则判定B是无引用的</w:t>
-      </w:r>
-      <w:r>
-        <w:rPr>
-          <w:rFonts w:hint="eastAsia"/>
-          <w:b/>
-          <w:szCs w:val="21"/>
-        </w:rPr>
-        <w:t>，这个过程成为可达性分析算法</w:t>
-      </w:r>
-      <w:r>
-        <w:rPr>
-          <w:rFonts w:hint="eastAsia"/>
-          <w:b/>
-          <w:szCs w:val="21"/>
-        </w:rPr>
-        <w:t>，所谓可达性就是</w:t>
-      </w:r>
-      <w:r>
-        <w:rPr>
-          <w:rFonts w:hint="eastAsia"/>
-          <w:b/>
-          <w:szCs w:val="21"/>
-        </w:rPr>
-        <w:t>指</w:t>
-      </w:r>
-      <w:r>
-        <w:rPr>
-          <w:rFonts w:hint="eastAsia"/>
-          <w:b/>
-          <w:szCs w:val="21"/>
-        </w:rPr>
-        <w:t>对象本身到所有的G</w:t>
-      </w:r>
-      <w:r>
-        <w:rPr>
-          <w:b/>
-          <w:szCs w:val="21"/>
-        </w:rPr>
-        <w:t>C ROOT</w:t>
-      </w:r>
-      <w:r>
-        <w:rPr>
-          <w:rFonts w:hint="eastAsia"/>
-          <w:b/>
-          <w:szCs w:val="21"/>
-        </w:rPr>
-        <w:t>中的任何一个是否可达，即是否有引用</w:t>
-      </w:r>
-      <w:r>
-        <w:rPr>
-          <w:rFonts w:hint="eastAsia"/>
-          <w:b/>
-          <w:szCs w:val="21"/>
-        </w:rPr>
-        <w:t>与被引用</w:t>
-      </w:r>
-      <w:r>
-        <w:rPr>
-          <w:rFonts w:hint="eastAsia"/>
-          <w:b/>
-          <w:szCs w:val="21"/>
-        </w:rPr>
-        <w:t>关系</w:t>
-      </w:r>
-      <w:r>
-        <w:rPr>
-          <w:rFonts w:hint="eastAsia"/>
-          <w:b/>
-          <w:szCs w:val="21"/>
-        </w:rPr>
-        <w:t>）</w:t>
-      </w:r>
-      <w:r>
-        <w:rPr>
-          <w:rFonts w:hint="eastAsia"/>
-          <w:b/>
-          <w:szCs w:val="21"/>
-        </w:rPr>
-        <w:t>。于是将它标记为要“处死”的对象。</w:t>
-      </w:r>
-      <w:r>
-        <w:rPr>
-          <w:rFonts w:hint="eastAsia"/>
-          <w:b/>
-          <w:szCs w:val="21"/>
-        </w:rPr>
-        <w:t>在下一次G</w:t>
-      </w:r>
-      <w:r>
-        <w:rPr>
-          <w:b/>
-          <w:szCs w:val="21"/>
-        </w:rPr>
-        <w:t>C</w:t>
-      </w:r>
-      <w:r>
-        <w:rPr>
-          <w:rFonts w:hint="eastAsia"/>
-          <w:b/>
-          <w:szCs w:val="21"/>
-        </w:rPr>
-        <w:t>扫描新生代和老年代的时候，发现</w:t>
-      </w:r>
-      <w:r>
-        <w:rPr>
-          <w:b/>
-          <w:szCs w:val="21"/>
-        </w:rPr>
-        <w:t>B</w:t>
-      </w:r>
-      <w:r>
-        <w:rPr>
-          <w:rFonts w:hint="eastAsia"/>
-          <w:b/>
-          <w:szCs w:val="21"/>
-        </w:rPr>
-        <w:t>已经被标记为要“处死”的对象，于是G</w:t>
-      </w:r>
-      <w:r>
-        <w:rPr>
-          <w:b/>
-          <w:szCs w:val="21"/>
-        </w:rPr>
-        <w:t>C</w:t>
-      </w:r>
-      <w:r>
-        <w:rPr>
-          <w:rFonts w:hint="eastAsia"/>
-          <w:b/>
-          <w:szCs w:val="21"/>
-        </w:rPr>
-        <w:t>就将其处死，收回它所占用的内存。</w:t>
-      </w:r>
-      <w:proofErr w:type="spellStart"/>
-      <w:r>
-        <w:rPr>
-          <w:rFonts w:hint="eastAsia"/>
-          <w:b/>
-          <w:szCs w:val="21"/>
-        </w:rPr>
-        <w:t>Oo</w:t>
-      </w:r>
-      <w:r>
-        <w:rPr>
-          <w:b/>
-          <w:szCs w:val="21"/>
-        </w:rPr>
-        <w:t>pMap</w:t>
-      </w:r>
-      <w:proofErr w:type="spellEnd"/>
       <w:r>
         <w:rPr>
           <w:rFonts w:hint="eastAsia"/>
@@ -5132,16 +4524,7 @@
           <w:b/>
           <w:szCs w:val="21"/>
         </w:rPr>
-        <w:t>对象的时候发现</w:t>
-      </w:r>
-      <w:proofErr w:type="spellStart"/>
-      <w:r>
-        <w:rPr>
-          <w:rFonts w:hint="eastAsia"/>
-          <w:b/>
-          <w:szCs w:val="21"/>
-        </w:rPr>
-        <w:t>e</w:t>
+        <w:t>对象的时候发现e</w:t>
       </w:r>
       <w:r>
         <w:rPr>
@@ -5150,7 +4533,6 @@
         </w:rPr>
         <w:t>den</w:t>
       </w:r>
-      <w:proofErr w:type="spellEnd"/>
       <w:r>
         <w:rPr>
           <w:rFonts w:hint="eastAsia"/>
@@ -5202,25 +4584,7 @@
           <w:b/>
           <w:szCs w:val="21"/>
         </w:rPr>
-        <w:t>实现的机制是分配</w:t>
-      </w:r>
-      <w:proofErr w:type="gramStart"/>
-      <w:r>
-        <w:rPr>
-          <w:rFonts w:hint="eastAsia"/>
-          <w:b/>
-          <w:szCs w:val="21"/>
-        </w:rPr>
-        <w:t>大对象</w:t>
-      </w:r>
-      <w:proofErr w:type="gramEnd"/>
-      <w:r>
-        <w:rPr>
-          <w:rFonts w:hint="eastAsia"/>
-          <w:b/>
-          <w:szCs w:val="21"/>
-        </w:rPr>
-        <w:t>的时候直接</w:t>
+        <w:t>实现的机制是分配大对象的时候直接</w:t>
       </w:r>
       <w:r>
         <w:rPr>
@@ -5266,31 +4630,14 @@
           <w:b/>
           <w:szCs w:val="21"/>
         </w:rPr>
-        <w:t>代码里执行</w:t>
-      </w:r>
-      <w:proofErr w:type="spellStart"/>
-      <w:r>
-        <w:rPr>
-          <w:rFonts w:hint="eastAsia"/>
-          <w:b/>
-          <w:szCs w:val="21"/>
-        </w:rPr>
-        <w:t>S</w:t>
-      </w:r>
-      <w:r>
-        <w:rPr>
-          <w:b/>
-          <w:szCs w:val="21"/>
-        </w:rPr>
-        <w:t>ystem.gc</w:t>
-      </w:r>
-      <w:proofErr w:type="spellEnd"/>
-      <w:r>
-        <w:rPr>
-          <w:b/>
-          <w:szCs w:val="21"/>
-        </w:rPr>
-        <w:t>()</w:t>
+        <w:t>代码里执行S</w:t>
+      </w:r>
+      <w:r>
+        <w:rPr>
+          <w:b/>
+          <w:szCs w:val="21"/>
+        </w:rPr>
+        <w:t>ystem.gc()</w:t>
       </w:r>
       <w:r>
         <w:rPr>
@@ -5358,16 +4705,7 @@
           <w:b/>
           <w:szCs w:val="21"/>
         </w:rPr>
-        <w:t>如果小于则看</w:t>
-      </w:r>
-      <w:proofErr w:type="spellStart"/>
-      <w:r>
-        <w:rPr>
-          <w:rFonts w:hint="eastAsia"/>
-          <w:b/>
-          <w:szCs w:val="21"/>
-        </w:rPr>
-        <w:t>Ha</w:t>
+        <w:t>如果小于则看Ha</w:t>
       </w:r>
       <w:r>
         <w:rPr>
@@ -5376,7 +4714,6 @@
         </w:rPr>
         <w:t>ndlePromotionFailure</w:t>
       </w:r>
-      <w:proofErr w:type="spellEnd"/>
       <w:r>
         <w:rPr>
           <w:rFonts w:hint="eastAsia"/>
@@ -5776,16 +5113,7 @@
           <w:b/>
           <w:szCs w:val="21"/>
         </w:rPr>
-        <w:t>的新生代采用的就是复制算法，它的具体做法是把新生代分成三块：</w:t>
-      </w:r>
-      <w:proofErr w:type="spellStart"/>
-      <w:r>
-        <w:rPr>
-          <w:rFonts w:hint="eastAsia"/>
-          <w:b/>
-          <w:szCs w:val="21"/>
-        </w:rPr>
-        <w:t>e</w:t>
+        <w:t>的新生代采用的就是复制算法，它的具体做法是把新生代分成三块：e</w:t>
       </w:r>
       <w:r>
         <w:rPr>
@@ -5794,7 +5122,6 @@
         </w:rPr>
         <w:t>den</w:t>
       </w:r>
-      <w:proofErr w:type="spellEnd"/>
       <w:r>
         <w:rPr>
           <w:rFonts w:hint="eastAsia"/>
@@ -5869,16 +5196,7 @@
           <w:b/>
           <w:szCs w:val="21"/>
         </w:rPr>
-        <w:t>轮训完</w:t>
-      </w:r>
-      <w:proofErr w:type="spellStart"/>
-      <w:r>
-        <w:rPr>
-          <w:rFonts w:hint="eastAsia"/>
-          <w:b/>
-          <w:szCs w:val="21"/>
-        </w:rPr>
-        <w:t>e</w:t>
+        <w:t>轮训完e</w:t>
       </w:r>
       <w:r>
         <w:rPr>
@@ -5887,7 +5205,6 @@
         </w:rPr>
         <w:t>den</w:t>
       </w:r>
-      <w:proofErr w:type="spellEnd"/>
       <w:r>
         <w:rPr>
           <w:rFonts w:hint="eastAsia"/>
@@ -5932,16 +5249,7 @@
           <w:b/>
           <w:szCs w:val="21"/>
         </w:rPr>
-        <w:t>。这样</w:t>
-      </w:r>
-      <w:proofErr w:type="spellStart"/>
-      <w:r>
-        <w:rPr>
-          <w:rFonts w:hint="eastAsia"/>
-          <w:b/>
-          <w:szCs w:val="21"/>
-        </w:rPr>
-        <w:t>e</w:t>
+        <w:t>。这样e</w:t>
       </w:r>
       <w:r>
         <w:rPr>
@@ -5950,7 +5258,6 @@
         </w:rPr>
         <w:t>den</w:t>
       </w:r>
-      <w:proofErr w:type="spellEnd"/>
       <w:r>
         <w:rPr>
           <w:rFonts w:hint="eastAsia"/>
@@ -6207,7 +5514,6 @@
         </w:rPr>
         <w:t>真正实现平台无关性的是虚拟机和字节码文件(</w:t>
       </w:r>
-      <w:proofErr w:type="spellStart"/>
       <w:r>
         <w:rPr>
           <w:b/>
@@ -6228,15 +5534,7 @@
           <w:b/>
           <w:szCs w:val="21"/>
         </w:rPr>
-        <w:t>teCode</w:t>
-      </w:r>
-      <w:proofErr w:type="spellEnd"/>
-      <w:r>
-        <w:rPr>
-          <w:b/>
-          <w:szCs w:val="21"/>
-        </w:rPr>
-        <w:t>,</w:t>
+        <w:t>teCode,</w:t>
       </w:r>
       <w:r>
         <w:rPr>
@@ -6306,7 +5604,6 @@
         </w:rPr>
         <w:t>语言在经过</w:t>
       </w:r>
-      <w:proofErr w:type="spellStart"/>
       <w:r>
         <w:rPr>
           <w:b/>
@@ -6314,7 +5611,6 @@
         </w:rPr>
         <w:t>javac</w:t>
       </w:r>
-      <w:proofErr w:type="spellEnd"/>
       <w:r>
         <w:rPr>
           <w:rFonts w:hint="eastAsia"/>
@@ -6351,42 +5647,15 @@
           <w:b/>
           <w:szCs w:val="21"/>
         </w:rPr>
-        <w:t>语言本身是没有关系的，它只</w:t>
-      </w:r>
-      <w:proofErr w:type="gramStart"/>
-      <w:r>
-        <w:rPr>
-          <w:rFonts w:hint="eastAsia"/>
-          <w:b/>
-          <w:szCs w:val="21"/>
-        </w:rPr>
-        <w:t>认字节码文件</w:t>
-      </w:r>
-      <w:proofErr w:type="gramEnd"/>
-      <w:r>
-        <w:rPr>
-          <w:rFonts w:hint="eastAsia"/>
-          <w:b/>
-          <w:szCs w:val="21"/>
-        </w:rPr>
-        <w:t>，任何语言只要经过它的编译器编译过后能形成有效的（即虚拟机能识别的）字节码文件，那么这种语言编写的程序就能够被虚拟机执行。</w:t>
-      </w:r>
-      <w:r>
-        <w:rPr>
-          <w:rFonts w:hint="eastAsia"/>
-          <w:b/>
-          <w:szCs w:val="21"/>
-        </w:rPr>
-        <w:t>例如</w:t>
-      </w:r>
-      <w:proofErr w:type="spellStart"/>
-      <w:r>
-        <w:rPr>
-          <w:rFonts w:hint="eastAsia"/>
-          <w:b/>
-          <w:szCs w:val="21"/>
-        </w:rPr>
-        <w:t>J</w:t>
+        <w:t>语言本身是没有关系的，它只认字节码文件，任何语言只要经过它的编译器编译过后能形成有效的（即虚拟机能识别的）字节码文件，那么这种语言编写的程序就能够被虚拟机执行。</w:t>
+      </w:r>
+      <w:r>
+        <w:rPr>
+          <w:rFonts w:hint="eastAsia"/>
+          <w:b/>
+          <w:szCs w:val="21"/>
+        </w:rPr>
+        <w:t>例如J</w:t>
       </w:r>
       <w:r>
         <w:rPr>
@@ -6395,7 +5664,6 @@
         </w:rPr>
         <w:t>Ruby</w:t>
       </w:r>
-      <w:proofErr w:type="spellEnd"/>
       <w:r>
         <w:rPr>
           <w:rFonts w:hint="eastAsia"/>
@@ -6417,25 +5685,7 @@
           <w:b/>
           <w:szCs w:val="21"/>
         </w:rPr>
-        <w:t>等等这些语言编写的程序经过它们</w:t>
-      </w:r>
-      <w:proofErr w:type="gramStart"/>
-      <w:r>
-        <w:rPr>
-          <w:rFonts w:hint="eastAsia"/>
-          <w:b/>
-          <w:szCs w:val="21"/>
-        </w:rPr>
-        <w:t>编译编译</w:t>
-      </w:r>
-      <w:proofErr w:type="gramEnd"/>
-      <w:r>
-        <w:rPr>
-          <w:rFonts w:hint="eastAsia"/>
-          <w:b/>
-          <w:szCs w:val="21"/>
-        </w:rPr>
-        <w:t>后能都能J</w:t>
+        <w:t>等等这些语言编写的程序经过它们编译编译后能都能J</w:t>
       </w:r>
       <w:r>
         <w:rPr>
@@ -6497,25 +5747,7 @@
           <w:b/>
           <w:szCs w:val="21"/>
         </w:rPr>
-        <w:t>文件都对应着唯一</w:t>
-      </w:r>
-      <w:proofErr w:type="gramStart"/>
-      <w:r>
-        <w:rPr>
-          <w:rFonts w:hint="eastAsia"/>
-          <w:b/>
-          <w:szCs w:val="21"/>
-        </w:rPr>
-        <w:t>一个类或</w:t>
-      </w:r>
-      <w:proofErr w:type="gramEnd"/>
-      <w:r>
-        <w:rPr>
-          <w:rFonts w:hint="eastAsia"/>
-          <w:b/>
-          <w:szCs w:val="21"/>
-        </w:rPr>
-        <w:t>者接口的定义信息，但是反过来说，类或接口并不一定都得定义在Cl</w:t>
+        <w:t>文件都对应着唯一一个类或者接口的定义信息，但是反过来说，类或接口并不一定都得定义在Cl</w:t>
       </w:r>
       <w:r>
         <w:rPr>
@@ -6530,25 +5762,7 @@
           <w:b/>
           <w:szCs w:val="21"/>
         </w:rPr>
-        <w:t>文件或者其他文件里，因为有些</w:t>
-      </w:r>
-      <w:proofErr w:type="gramStart"/>
-      <w:r>
-        <w:rPr>
-          <w:rFonts w:hint="eastAsia"/>
-          <w:b/>
-          <w:szCs w:val="21"/>
-        </w:rPr>
-        <w:t>类或</w:t>
-      </w:r>
-      <w:proofErr w:type="gramEnd"/>
-      <w:r>
-        <w:rPr>
-          <w:rFonts w:hint="eastAsia"/>
-          <w:b/>
-          <w:szCs w:val="21"/>
-        </w:rPr>
-        <w:t>者接口都是由类加载器直接生成。</w:t>
+        <w:t>文件或者其他文件里，因为有些类或者接口都是由类加载器直接生成。</w:t>
       </w:r>
     </w:p>
     <w:p>
@@ -6712,25 +5926,7 @@
           <w:b/>
           <w:szCs w:val="21"/>
         </w:rPr>
-        <w:t>无符号数和表，无符号</w:t>
-      </w:r>
-      <w:proofErr w:type="gramStart"/>
-      <w:r>
-        <w:rPr>
-          <w:rFonts w:hint="eastAsia"/>
-          <w:b/>
-          <w:szCs w:val="21"/>
-        </w:rPr>
-        <w:t>数属于</w:t>
-      </w:r>
-      <w:proofErr w:type="gramEnd"/>
-      <w:r>
-        <w:rPr>
-          <w:rFonts w:hint="eastAsia"/>
-          <w:b/>
-          <w:szCs w:val="21"/>
-        </w:rPr>
-        <w:t>基本的数据类型，以u</w:t>
+        <w:t>无符号数和表，无符号数属于基本的数据类型，以u</w:t>
       </w:r>
       <w:r>
         <w:rPr>
@@ -7449,25 +6645,7 @@
           <w:b/>
           <w:szCs w:val="21"/>
         </w:rPr>
-        <w:t>位，再</w:t>
-      </w:r>
-      <w:proofErr w:type="gramStart"/>
-      <w:r>
-        <w:rPr>
-          <w:rFonts w:hint="eastAsia"/>
-          <w:b/>
-          <w:szCs w:val="21"/>
-        </w:rPr>
-        <w:t>计算高</w:t>
-      </w:r>
-      <w:proofErr w:type="gramEnd"/>
-      <w:r>
-        <w:rPr>
-          <w:rFonts w:hint="eastAsia"/>
-          <w:b/>
-          <w:szCs w:val="21"/>
-        </w:rPr>
-        <w:t>1</w:t>
+        <w:t>位，再计算高1</w:t>
       </w:r>
       <w:r>
         <w:rPr>
@@ -7703,16 +6881,7 @@
           <w:b/>
           <w:szCs w:val="21"/>
         </w:rPr>
-        <w:t>代码中</w:t>
-      </w:r>
-      <w:proofErr w:type="spellStart"/>
-      <w:r>
-        <w:rPr>
-          <w:rFonts w:hint="eastAsia"/>
-          <w:b/>
-          <w:szCs w:val="21"/>
-        </w:rPr>
-        <w:t>t</w:t>
+        <w:t>代码中t</w:t>
       </w:r>
       <w:r>
         <w:rPr>
@@ -7736,7 +6905,6 @@
         </w:rPr>
         <w:t>inally</w:t>
       </w:r>
-      <w:proofErr w:type="spellEnd"/>
       <w:r>
         <w:rPr>
           <w:rFonts w:hint="eastAsia"/>
@@ -7914,23 +7082,13 @@
         </w:rPr>
         <w:t>类或其子类的异常，这时候又分为两种情况，</w:t>
       </w:r>
-      <w:proofErr w:type="gramStart"/>
-      <w:r>
-        <w:rPr>
-          <w:rFonts w:hint="eastAsia"/>
-          <w:b/>
-          <w:szCs w:val="21"/>
-        </w:rPr>
-        <w:t>如果如果</w:t>
-      </w:r>
-      <w:proofErr w:type="gramEnd"/>
-      <w:r>
-        <w:rPr>
-          <w:rFonts w:hint="eastAsia"/>
-          <w:b/>
-          <w:szCs w:val="21"/>
-        </w:rPr>
-        <w:t>f</w:t>
+      <w:r>
+        <w:rPr>
+          <w:rFonts w:hint="eastAsia"/>
+          <w:b/>
+          <w:szCs w:val="21"/>
+        </w:rPr>
+        <w:t>如果如果f</w:t>
       </w:r>
       <w:r>
         <w:rPr>
@@ -8112,16 +7270,7 @@
           <w:b/>
           <w:szCs w:val="21"/>
         </w:rPr>
-        <w:t>的时候写了抓取自定义异常的代码块,同时有写了</w:t>
-      </w:r>
-      <w:proofErr w:type="spellStart"/>
-      <w:r>
-        <w:rPr>
-          <w:rFonts w:hint="eastAsia"/>
-          <w:b/>
-          <w:szCs w:val="21"/>
-        </w:rPr>
-        <w:t>c</w:t>
+        <w:t>的时候写了抓取自定义异常的代码块,同时有写了c</w:t>
       </w:r>
       <w:r>
         <w:rPr>
@@ -8145,7 +7294,6 @@
         </w:rPr>
         <w:t>Exception</w:t>
       </w:r>
-      <w:proofErr w:type="spellEnd"/>
       <w:r>
         <w:rPr>
           <w:rFonts w:hint="eastAsia"/>
@@ -8534,48 +7682,14 @@
           <w:b/>
           <w:szCs w:val="21"/>
         </w:rPr>
-        <w:t>通过一个类的全限定</w:t>
-      </w:r>
-      <w:proofErr w:type="gramStart"/>
-      <w:r>
-        <w:rPr>
-          <w:rFonts w:hint="eastAsia"/>
-          <w:b/>
-          <w:szCs w:val="21"/>
-        </w:rPr>
-        <w:t>名例如</w:t>
-      </w:r>
-      <w:proofErr w:type="gramEnd"/>
-      <w:r>
-        <w:rPr>
-          <w:rFonts w:hint="eastAsia"/>
-          <w:b/>
-          <w:szCs w:val="21"/>
-        </w:rPr>
-        <w:t>c</w:t>
-      </w:r>
-      <w:r>
-        <w:rPr>
-          <w:b/>
-          <w:szCs w:val="21"/>
-        </w:rPr>
-        <w:t>om/</w:t>
-      </w:r>
-      <w:proofErr w:type="spellStart"/>
-      <w:r>
-        <w:rPr>
-          <w:b/>
-          <w:szCs w:val="21"/>
-        </w:rPr>
-        <w:t>shyfay</w:t>
-      </w:r>
-      <w:proofErr w:type="spellEnd"/>
-      <w:r>
-        <w:rPr>
-          <w:b/>
-          <w:szCs w:val="21"/>
-        </w:rPr>
-        <w:t>/admin/Constant</w:t>
+        <w:t>通过一个类的全限定名例如c</w:t>
+      </w:r>
+      <w:r>
+        <w:rPr>
+          <w:b/>
+          <w:szCs w:val="21"/>
+        </w:rPr>
+        <w:t>om/shyfay/admin/Constant</w:t>
       </w:r>
       <w:r>
         <w:rPr>
@@ -8659,25 +7773,7 @@
           <w:b/>
           <w:szCs w:val="21"/>
         </w:rPr>
-        <w:t>将这个字节</w:t>
-      </w:r>
-      <w:proofErr w:type="gramStart"/>
-      <w:r>
-        <w:rPr>
-          <w:rFonts w:hint="eastAsia"/>
-          <w:b/>
-          <w:szCs w:val="21"/>
-        </w:rPr>
-        <w:t>流代表</w:t>
-      </w:r>
-      <w:proofErr w:type="gramEnd"/>
-      <w:r>
-        <w:rPr>
-          <w:rFonts w:hint="eastAsia"/>
-          <w:b/>
-          <w:szCs w:val="21"/>
-        </w:rPr>
-        <w:t>的静态存储结构转化为方法区的运行时数据结构</w:t>
+        <w:t>将这个字节流代表的静态存储结构转化为方法区的运行时数据结构</w:t>
       </w:r>
     </w:p>
     <w:p>
@@ -8753,16 +7849,7 @@
           <w:b/>
           <w:szCs w:val="21"/>
         </w:rPr>
-        <w:t>在内存中生成一个代表这个类的</w:t>
-      </w:r>
-      <w:proofErr w:type="spellStart"/>
-      <w:r>
-        <w:rPr>
-          <w:rFonts w:hint="eastAsia"/>
-          <w:b/>
-          <w:szCs w:val="21"/>
-        </w:rPr>
-        <w:t>j</w:t>
+        <w:t>在内存中生成一个代表这个类的j</w:t>
       </w:r>
       <w:r>
         <w:rPr>
@@ -8771,7 +7858,6 @@
         </w:rPr>
         <w:t>ava.lang.Class</w:t>
       </w:r>
-      <w:proofErr w:type="spellEnd"/>
       <w:r>
         <w:rPr>
           <w:rFonts w:hint="eastAsia"/>
@@ -8854,25 +7940,7 @@
           <w:b/>
           <w:szCs w:val="21"/>
         </w:rPr>
-        <w:t>验证阶段，验证文件格式（</w:t>
-      </w:r>
-      <w:proofErr w:type="gramStart"/>
-      <w:r>
-        <w:rPr>
-          <w:rFonts w:hint="eastAsia"/>
-          <w:b/>
-          <w:szCs w:val="21"/>
-        </w:rPr>
-        <w:t>魔数是</w:t>
-      </w:r>
-      <w:proofErr w:type="gramEnd"/>
-      <w:r>
-        <w:rPr>
-          <w:rFonts w:hint="eastAsia"/>
-          <w:b/>
-          <w:szCs w:val="21"/>
-        </w:rPr>
-        <w:t>或否是0x</w:t>
+        <w:t>验证阶段，验证文件格式（魔数是或否是0x</w:t>
       </w:r>
       <w:r>
         <w:rPr>
@@ -9039,34 +8107,7 @@
           <w:b/>
           <w:szCs w:val="21"/>
         </w:rPr>
-        <w:t>初始化，根据程序员指定</w:t>
-      </w:r>
-      <w:proofErr w:type="gramStart"/>
-      <w:r>
-        <w:rPr>
-          <w:rFonts w:hint="eastAsia"/>
-          <w:b/>
-          <w:szCs w:val="21"/>
-        </w:rPr>
-        <w:t>的值去初始化</w:t>
-      </w:r>
-      <w:proofErr w:type="gramEnd"/>
-      <w:r>
-        <w:rPr>
-          <w:rFonts w:hint="eastAsia"/>
-          <w:b/>
-          <w:szCs w:val="21"/>
-        </w:rPr>
-        <w:t>类的变量和其他资源，实际上初始化就是调用类的</w:t>
-      </w:r>
-      <w:proofErr w:type="spellStart"/>
-      <w:r>
-        <w:rPr>
-          <w:rFonts w:hint="eastAsia"/>
-          <w:b/>
-          <w:szCs w:val="21"/>
-        </w:rPr>
-        <w:t>c</w:t>
+        <w:t>初始化，根据程序员指定的值去初始化类的变量和其他资源，实际上初始化就是调用类的c</w:t>
       </w:r>
       <w:r>
         <w:rPr>
@@ -9075,7 +8116,6 @@
         </w:rPr>
         <w:t>linit</w:t>
       </w:r>
-      <w:proofErr w:type="spellEnd"/>
       <w:r>
         <w:rPr>
           <w:rFonts w:hint="eastAsia"/>
@@ -9114,16 +8154,7 @@
           <w:b/>
           <w:szCs w:val="21"/>
         </w:rPr>
-        <w:t>： 类加载器（</w:t>
-      </w:r>
-      <w:proofErr w:type="spellStart"/>
-      <w:r>
-        <w:rPr>
-          <w:rFonts w:hint="eastAsia"/>
-          <w:b/>
-          <w:szCs w:val="21"/>
-        </w:rPr>
-        <w:t>Cl</w:t>
+        <w:t>： 类加载器（Cl</w:t>
       </w:r>
       <w:r>
         <w:rPr>
@@ -9132,23 +8163,13 @@
         </w:rPr>
         <w:t>assLoader</w:t>
       </w:r>
-      <w:proofErr w:type="spellEnd"/>
-      <w:r>
-        <w:rPr>
-          <w:rFonts w:hint="eastAsia"/>
-          <w:b/>
-          <w:szCs w:val="21"/>
-        </w:rPr>
-        <w:t>）从虚拟机角度来说只有两种加载器，启动类加载器和</w:t>
-      </w:r>
-      <w:proofErr w:type="gramStart"/>
-      <w:r>
-        <w:rPr>
-          <w:rFonts w:hint="eastAsia"/>
-          <w:b/>
-          <w:szCs w:val="21"/>
-        </w:rPr>
-        <w:t>非启</w:t>
+      <w:r>
+        <w:rPr>
+          <w:rFonts w:hint="eastAsia"/>
+          <w:b/>
+          <w:szCs w:val="21"/>
+        </w:rPr>
+        <w:t>）从虚拟机角度来说只有两种加载器，启动类加载器和非启</w:t>
       </w:r>
       <w:r>
         <w:rPr>
@@ -9157,42 +8178,25 @@
           <w:szCs w:val="21"/>
         </w:rPr>
         <w:lastRenderedPageBreak/>
-        <w:t>动类</w:t>
-      </w:r>
-      <w:proofErr w:type="gramEnd"/>
-      <w:r>
-        <w:rPr>
-          <w:rFonts w:hint="eastAsia"/>
-          <w:b/>
-          <w:szCs w:val="21"/>
-        </w:rPr>
-        <w:t>加载器，从程序员的角度来说分为三种类加载器：启动类加载器、扩展类加载器、应用程序类加载器。类加载的过程是自定义加载器-应用程序类加载器-启动类加载器。作用过程是先交给顶层的加载器去加载类，依次向下，如果处于上面的加载</w:t>
-      </w:r>
-      <w:proofErr w:type="gramStart"/>
-      <w:r>
-        <w:rPr>
-          <w:rFonts w:hint="eastAsia"/>
-          <w:b/>
-          <w:szCs w:val="21"/>
-        </w:rPr>
-        <w:t>器执行</w:t>
-      </w:r>
-      <w:proofErr w:type="gramEnd"/>
-      <w:r>
-        <w:rPr>
-          <w:rFonts w:hint="eastAsia"/>
-          <w:b/>
-          <w:szCs w:val="21"/>
-        </w:rPr>
-        <w:t>类加载过程之后如果加载成功会把类的是否被加载标志设置成是</w:t>
-      </w:r>
-      <w:r>
-        <w:rPr>
-          <w:rFonts w:hint="eastAsia"/>
-          <w:b/>
-          <w:szCs w:val="21"/>
-        </w:rPr>
-        <w:t>，如果记载不成功就返回一个失败状态，下层的类加载器在读取到这个加载失败状态之后再来加载这个类，发现这个类还没有被加载过，于是自己开始加载。这</w:t>
+        <w:t>动类加载器，从程序员的角度来说分为三种类加载器：启动类加载器、扩展类加载器、应用程序类加载器。类加载的过程是自定义加载器-应用程序类加载器-启动类加载器。作用过程是先交给顶层的加载器去加载类，依次向下，如果处于上面的加载器执行类加载过程之后如果加载成功会把类的是否被加载标志设置成是</w:t>
+      </w:r>
+      <w:r>
+        <w:rPr>
+          <w:rFonts w:hint="eastAsia"/>
+          <w:b/>
+          <w:szCs w:val="21"/>
+        </w:rPr>
+        <w:t>，如果加载</w:t>
+      </w:r>
+      <w:bookmarkStart w:id="0" w:name="_GoBack"/>
+      <w:bookmarkEnd w:id="0"/>
+      <w:r>
+        <w:rPr>
+          <w:rFonts w:hint="eastAsia"/>
+          <w:b/>
+          <w:szCs w:val="21"/>
+        </w:rPr>
+        <w:t>不成功就返回一个失败状态，下层的类加载器在读取到这个加载失败状态之后再来加载这个类，发现这个类还没有被加载过，于是自己开始加载。这</w:t>
       </w:r>
       <w:r>
         <w:rPr>
@@ -9787,25 +8791,7 @@
           <w:b/>
           <w:szCs w:val="21"/>
         </w:rPr>
-        <w:t>里面的泛</w:t>
-      </w:r>
-      <w:proofErr w:type="gramStart"/>
-      <w:r>
-        <w:rPr>
-          <w:rFonts w:hint="eastAsia"/>
-          <w:b/>
-          <w:szCs w:val="21"/>
-        </w:rPr>
-        <w:t>型无论</w:t>
-      </w:r>
-      <w:proofErr w:type="gramEnd"/>
-      <w:r>
-        <w:rPr>
-          <w:rFonts w:hint="eastAsia"/>
-          <w:b/>
-          <w:szCs w:val="21"/>
-        </w:rPr>
-        <w:t>是在程序源码中、编译后</w:t>
+        <w:t>里面的泛型无论是在程序源码中、编译后</w:t>
       </w:r>
       <w:r>
         <w:rPr>
@@ -9888,16 +8874,7 @@
           <w:b/>
           <w:szCs w:val="21"/>
         </w:rPr>
-        <w:t>语言中的泛型则不一样，它只在程序源码中存在，在编译后的字节码文件中，就已经替换成原生类型了，并且在相应的地方插入了强制类型转换代码，因此对于运行期的</w:t>
-      </w:r>
-      <w:proofErr w:type="spellStart"/>
-      <w:r>
-        <w:rPr>
-          <w:rFonts w:hint="eastAsia"/>
-          <w:b/>
-          <w:szCs w:val="21"/>
-        </w:rPr>
-        <w:t>Ja</w:t>
+        <w:t>语言中的泛型则不一样，它只在程序源码中存在，在编译后的字节码文件中，就已经替换成原生类型了，并且在相应的地方插入了强制类型转换代码，因此对于运行期的Ja</w:t>
       </w:r>
       <w:r>
         <w:rPr>
@@ -9906,7 +8883,6 @@
         </w:rPr>
         <w:t>va</w:t>
       </w:r>
-      <w:proofErr w:type="spellEnd"/>
       <w:r>
         <w:rPr>
           <w:rFonts w:hint="eastAsia"/>
@@ -9915,70 +8891,35 @@
         </w:rPr>
         <w:t>程序来说，</w:t>
       </w:r>
-      <w:proofErr w:type="spellStart"/>
-      <w:r>
-        <w:rPr>
-          <w:b/>
-          <w:szCs w:val="21"/>
-        </w:rPr>
-        <w:t>ArrayList</w:t>
-      </w:r>
-      <w:proofErr w:type="spellEnd"/>
-      <w:r>
-        <w:rPr>
-          <w:b/>
-          <w:szCs w:val="21"/>
-        </w:rPr>
-        <w:t>&lt;int&gt;</w:t>
-      </w:r>
-      <w:r>
-        <w:rPr>
-          <w:rFonts w:hint="eastAsia"/>
-          <w:b/>
-          <w:szCs w:val="21"/>
-        </w:rPr>
-        <w:t>与</w:t>
-      </w:r>
-      <w:proofErr w:type="spellStart"/>
-      <w:r>
-        <w:rPr>
-          <w:rFonts w:hint="eastAsia"/>
-          <w:b/>
-          <w:szCs w:val="21"/>
-        </w:rPr>
-        <w:t>A</w:t>
-      </w:r>
-      <w:r>
-        <w:rPr>
-          <w:b/>
-          <w:szCs w:val="21"/>
-        </w:rPr>
-        <w:t>rrayList</w:t>
-      </w:r>
-      <w:proofErr w:type="spellEnd"/>
-      <w:r>
-        <w:rPr>
-          <w:b/>
-          <w:szCs w:val="21"/>
-        </w:rPr>
-        <w:t>&lt;String&gt;</w:t>
-      </w:r>
-      <w:r>
-        <w:rPr>
-          <w:rFonts w:hint="eastAsia"/>
-          <w:b/>
-          <w:szCs w:val="21"/>
-        </w:rPr>
-        <w:t>就是同一个类，这种实现方法称为类型擦除（即在编译期对泛型进行类型还原），基于类型擦除实现的泛</w:t>
-      </w:r>
-      <w:proofErr w:type="gramStart"/>
-      <w:r>
-        <w:rPr>
-          <w:rFonts w:hint="eastAsia"/>
-          <w:b/>
-          <w:szCs w:val="21"/>
-        </w:rPr>
-        <w:t>型称为</w:t>
+      <w:r>
+        <w:rPr>
+          <w:b/>
+          <w:szCs w:val="21"/>
+        </w:rPr>
+        <w:t>ArrayList&lt;int&gt;</w:t>
+      </w:r>
+      <w:r>
+        <w:rPr>
+          <w:rFonts w:hint="eastAsia"/>
+          <w:b/>
+          <w:szCs w:val="21"/>
+        </w:rPr>
+        <w:t>与A</w:t>
+      </w:r>
+      <w:r>
+        <w:rPr>
+          <w:b/>
+          <w:szCs w:val="21"/>
+        </w:rPr>
+        <w:t>rrayList&lt;String&gt;</w:t>
+      </w:r>
+      <w:r>
+        <w:rPr>
+          <w:rFonts w:hint="eastAsia"/>
+          <w:b/>
+          <w:szCs w:val="21"/>
+        </w:rPr>
+        <w:t>就是同一个类，这种实现方法称为类型擦除（即在编译期对泛型进行类型还原），基于类型擦除实现的泛型称为</w:t>
       </w:r>
       <w:r>
         <w:rPr>
@@ -9987,16 +8928,7 @@
           <w:szCs w:val="21"/>
         </w:rPr>
         <w:lastRenderedPageBreak/>
-        <w:t>伪泛</w:t>
-      </w:r>
-      <w:proofErr w:type="gramEnd"/>
-      <w:r>
-        <w:rPr>
-          <w:rFonts w:hint="eastAsia"/>
-          <w:b/>
-          <w:szCs w:val="21"/>
-        </w:rPr>
-        <w:t>型。</w:t>
+        <w:t>伪泛型。</w:t>
       </w:r>
       <w:r>
         <w:rPr>
@@ -10427,25 +9359,7 @@
           <w:b/>
           <w:szCs w:val="21"/>
         </w:rPr>
-        <w:t xml:space="preserve">： </w:t>
-      </w:r>
-      <w:proofErr w:type="gramStart"/>
-      <w:r>
-        <w:rPr>
-          <w:rFonts w:hint="eastAsia"/>
-          <w:b/>
-          <w:szCs w:val="21"/>
-        </w:rPr>
-        <w:t>指令重</w:t>
-      </w:r>
-      <w:proofErr w:type="gramEnd"/>
-      <w:r>
-        <w:rPr>
-          <w:rFonts w:hint="eastAsia"/>
-          <w:b/>
-          <w:szCs w:val="21"/>
-        </w:rPr>
-        <w:t>排序，</w:t>
+        <w:t>： 指令重排序，</w:t>
       </w:r>
       <w:r>
         <w:rPr>
@@ -10506,25 +9420,7 @@
           <w:b/>
           <w:szCs w:val="21"/>
         </w:rPr>
-        <w:t>这三条指令，那么是不会发生</w:t>
-      </w:r>
-      <w:proofErr w:type="gramStart"/>
-      <w:r>
-        <w:rPr>
-          <w:rFonts w:hint="eastAsia"/>
-          <w:b/>
-          <w:szCs w:val="21"/>
-        </w:rPr>
-        <w:t>指令重</w:t>
-      </w:r>
-      <w:proofErr w:type="gramEnd"/>
-      <w:r>
-        <w:rPr>
-          <w:rFonts w:hint="eastAsia"/>
-          <w:b/>
-          <w:szCs w:val="21"/>
-        </w:rPr>
-        <w:t>排序的，但是假设有指令A</w:t>
+        <w:t>这三条指令，那么是不会发生指令重排序的，但是假设有指令A</w:t>
       </w:r>
       <w:r>
         <w:rPr>
@@ -11194,25 +10090,7 @@
           <w:b/>
           <w:szCs w:val="21"/>
         </w:rPr>
-        <w:t>，处于</w:t>
-      </w:r>
-      <w:proofErr w:type="gramStart"/>
-      <w:r>
-        <w:rPr>
-          <w:rFonts w:hint="eastAsia"/>
-          <w:b/>
-          <w:szCs w:val="21"/>
-        </w:rPr>
-        <w:t>粗赛状态</w:t>
-      </w:r>
-      <w:proofErr w:type="gramEnd"/>
-      <w:r>
-        <w:rPr>
-          <w:rFonts w:hint="eastAsia"/>
-          <w:b/>
-          <w:szCs w:val="21"/>
-        </w:rPr>
-        <w:t>的线程可能</w:t>
+        <w:t>，处于粗赛状态的线程可能</w:t>
       </w:r>
       <w:r>
         <w:rPr>
@@ -11358,16 +10236,7 @@
           <w:b/>
           <w:szCs w:val="21"/>
         </w:rPr>
-        <w:t>、</w:t>
-      </w:r>
-      <w:proofErr w:type="spellStart"/>
-      <w:r>
-        <w:rPr>
-          <w:rFonts w:hint="eastAsia"/>
-          <w:b/>
-          <w:szCs w:val="21"/>
-        </w:rPr>
-        <w:t>c</w:t>
+        <w:t>、c</w:t>
       </w:r>
       <w:r>
         <w:rPr>
@@ -11376,7 +10245,6 @@
         </w:rPr>
         <w:t>oncat</w:t>
       </w:r>
-      <w:proofErr w:type="spellEnd"/>
       <w:r>
         <w:rPr>
           <w:rFonts w:hint="eastAsia"/>
@@ -11406,16 +10274,7 @@
           <w:b/>
           <w:szCs w:val="21"/>
         </w:rPr>
-        <w:t>绝对线程安全：</w:t>
-      </w:r>
-      <w:proofErr w:type="spellStart"/>
-      <w:r>
-        <w:rPr>
-          <w:rFonts w:hint="eastAsia"/>
-          <w:b/>
-          <w:szCs w:val="21"/>
-        </w:rPr>
-        <w:t>j</w:t>
+        <w:t>绝对线程安全：j</w:t>
       </w:r>
       <w:r>
         <w:rPr>
@@ -11424,7 +10283,6 @@
         </w:rPr>
         <w:t>ava.util.Vector</w:t>
       </w:r>
-      <w:proofErr w:type="spellEnd"/>
       <w:r>
         <w:rPr>
           <w:rFonts w:hint="eastAsia"/>
@@ -11588,16 +10446,7 @@
           <w:b/>
           <w:szCs w:val="21"/>
         </w:rPr>
-        <w:t>以上这段代码会抛出</w:t>
-      </w:r>
-      <w:proofErr w:type="spellStart"/>
-      <w:r>
-        <w:rPr>
-          <w:rFonts w:hint="eastAsia"/>
-          <w:b/>
-          <w:szCs w:val="21"/>
-        </w:rPr>
-        <w:t>j</w:t>
+        <w:t>以上这段代码会抛出j</w:t>
       </w:r>
       <w:r>
         <w:rPr>
@@ -11606,7 +10455,6 @@
         </w:rPr>
         <w:t>ava.lang.ArrayIndexOutOfBoundsException</w:t>
       </w:r>
-      <w:proofErr w:type="spellEnd"/>
       <w:r>
         <w:rPr>
           <w:rFonts w:hint="eastAsia"/>
@@ -11639,8 +10487,6 @@
         </w:rPr>
         <w:t>从里取</w:t>
       </w:r>
-      <w:bookmarkStart w:id="0" w:name="_GoBack"/>
-      <w:bookmarkEnd w:id="0"/>
       <w:r>
         <w:rPr>
           <w:rFonts w:hint="eastAsia"/>
@@ -11888,25 +10734,7 @@
           <w:b/>
           <w:szCs w:val="21"/>
         </w:rPr>
-        <w:t>：线程兼容是指对象本身不是线程安全的，但是可以通过在调用</w:t>
-      </w:r>
-      <w:proofErr w:type="gramStart"/>
-      <w:r>
-        <w:rPr>
-          <w:rFonts w:hint="eastAsia"/>
-          <w:b/>
-          <w:szCs w:val="21"/>
-        </w:rPr>
-        <w:t>端正确</w:t>
-      </w:r>
-      <w:proofErr w:type="gramEnd"/>
-      <w:r>
-        <w:rPr>
-          <w:rFonts w:hint="eastAsia"/>
-          <w:b/>
-          <w:szCs w:val="21"/>
-        </w:rPr>
-        <w:t>地使用同步手段来保证对象在并发环境中可以安全地使用，例如V</w:t>
+        <w:t>：线程兼容是指对象本身不是线程安全的，但是可以通过在调用端正确地使用同步手段来保证对象在并发环境中可以安全地使用，例如V</w:t>
       </w:r>
       <w:r>
         <w:rPr>
@@ -11921,16 +10749,7 @@
           <w:b/>
           <w:szCs w:val="21"/>
         </w:rPr>
-        <w:t>、</w:t>
-      </w:r>
-      <w:proofErr w:type="spellStart"/>
-      <w:r>
-        <w:rPr>
-          <w:rFonts w:hint="eastAsia"/>
-          <w:b/>
-          <w:szCs w:val="21"/>
-        </w:rPr>
-        <w:t>A</w:t>
+        <w:t>、A</w:t>
       </w:r>
       <w:r>
         <w:rPr>
@@ -11939,7 +10758,6 @@
         </w:rPr>
         <w:t>rrayList</w:t>
       </w:r>
-      <w:proofErr w:type="spellEnd"/>
       <w:r>
         <w:rPr>
           <w:rFonts w:hint="eastAsia"/>
@@ -11969,25 +10787,7 @@
           <w:b/>
           <w:szCs w:val="21"/>
         </w:rPr>
-        <w:t>线程对立：线程对立是指无论在调用</w:t>
-      </w:r>
-      <w:proofErr w:type="gramStart"/>
-      <w:r>
-        <w:rPr>
-          <w:rFonts w:hint="eastAsia"/>
-          <w:b/>
-          <w:szCs w:val="21"/>
-        </w:rPr>
-        <w:t>段是否</w:t>
-      </w:r>
-      <w:proofErr w:type="gramEnd"/>
-      <w:r>
-        <w:rPr>
-          <w:rFonts w:hint="eastAsia"/>
-          <w:b/>
-          <w:szCs w:val="21"/>
-        </w:rPr>
-        <w:t>采取了同步措施，都无法在多线程环境中并发使用的代码，一个线程对立的例子是Th</w:t>
+        <w:t>线程对立：线程对立是指无论在调用段是否采取了同步措施，都无法在多线程环境中并发使用的代码，一个线程对立的例子是Th</w:t>
       </w:r>
       <w:r>
         <w:rPr>
@@ -12070,16 +10870,7 @@
           <w:b/>
           <w:szCs w:val="21"/>
         </w:rPr>
-        <w:t>的那个线程，那肯定要产生死锁。常见的线程对立还有</w:t>
-      </w:r>
-      <w:proofErr w:type="spellStart"/>
-      <w:r>
-        <w:rPr>
-          <w:rFonts w:hint="eastAsia"/>
-          <w:b/>
-          <w:szCs w:val="21"/>
-        </w:rPr>
-        <w:t>S</w:t>
+        <w:t>的那个线程，那肯定要产生死锁。常见的线程对立还有S</w:t>
       </w:r>
       <w:r>
         <w:rPr>
@@ -12088,23 +10879,13 @@
         </w:rPr>
         <w:t>ystem.setIn</w:t>
       </w:r>
-      <w:proofErr w:type="spellEnd"/>
-      <w:r>
-        <w:rPr>
-          <w:rFonts w:hint="eastAsia"/>
-          <w:b/>
-          <w:szCs w:val="21"/>
-        </w:rPr>
-        <w:t>、</w:t>
-      </w:r>
-      <w:proofErr w:type="spellStart"/>
-      <w:r>
-        <w:rPr>
-          <w:rFonts w:hint="eastAsia"/>
-          <w:b/>
-          <w:szCs w:val="21"/>
-        </w:rPr>
-        <w:t>S</w:t>
+      <w:r>
+        <w:rPr>
+          <w:rFonts w:hint="eastAsia"/>
+          <w:b/>
+          <w:szCs w:val="21"/>
+        </w:rPr>
+        <w:t>、S</w:t>
       </w:r>
       <w:r>
         <w:rPr>
@@ -12113,23 +10894,13 @@
         </w:rPr>
         <w:t>ystem.setOut</w:t>
       </w:r>
-      <w:proofErr w:type="spellEnd"/>
-      <w:r>
-        <w:rPr>
-          <w:rFonts w:hint="eastAsia"/>
-          <w:b/>
-          <w:szCs w:val="21"/>
-        </w:rPr>
-        <w:t>和</w:t>
-      </w:r>
-      <w:proofErr w:type="spellStart"/>
-      <w:r>
-        <w:rPr>
-          <w:rFonts w:hint="eastAsia"/>
-          <w:b/>
-          <w:szCs w:val="21"/>
-        </w:rPr>
-        <w:t>S</w:t>
+      <w:r>
+        <w:rPr>
+          <w:rFonts w:hint="eastAsia"/>
+          <w:b/>
+          <w:szCs w:val="21"/>
+        </w:rPr>
+        <w:t>和S</w:t>
       </w:r>
       <w:r>
         <w:rPr>
@@ -12138,7 +10909,6 @@
         </w:rPr>
         <w:t>ystem.runFinalizersOnExit</w:t>
       </w:r>
-      <w:proofErr w:type="spellEnd"/>
       <w:r>
         <w:rPr>
           <w:rFonts w:hint="eastAsia"/>
@@ -12207,25 +10977,7 @@
           <w:b/>
           <w:szCs w:val="21"/>
         </w:rPr>
-        <w:t>内存模型，普通的共享对象在多线程并发的情况下，线程A要获取这个共享对象的值，要先将这个共享对象从主内存拷贝一份到自己的工作内存中才能获取到这个值，当线程A</w:t>
-      </w:r>
-      <w:proofErr w:type="gramStart"/>
-      <w:r>
-        <w:rPr>
-          <w:rFonts w:hint="eastAsia"/>
-          <w:b/>
-          <w:szCs w:val="21"/>
-        </w:rPr>
-        <w:t>不</w:t>
-      </w:r>
-      <w:proofErr w:type="gramEnd"/>
-      <w:r>
-        <w:rPr>
-          <w:rFonts w:hint="eastAsia"/>
-          <w:b/>
-          <w:szCs w:val="21"/>
-        </w:rPr>
-        <w:t>暂时不需要这个共享对象的时候它的工作内存中可能没有这个共享对象的副本或者它的工作内存中这个副本的值与主内存中这个共享对象的值不等（即不是最新的）。而v</w:t>
+        <w:t>内存模型，普通的共享对象在多线程并发的情况下，线程A要获取这个共享对象的值，要先将这个共享对象从主内存拷贝一份到自己的工作内存中才能获取到这个值，当线程A不暂时不需要这个共享对象的时候它的工作内存中可能没有这个共享对象的副本或者它的工作内存中这个副本的值与主内存中这个共享对象的值不等（即不是最新的）。而v</w:t>
       </w:r>
       <w:r>
         <w:rPr>
@@ -12310,39 +11062,7 @@
           <w:b/>
           <w:szCs w:val="21"/>
         </w:rPr>
-        <w:t>A回</w:t>
-      </w:r>
-      <w:proofErr w:type="gramStart"/>
-      <w:r>
-        <w:rPr>
-          <w:b/>
-          <w:szCs w:val="21"/>
-        </w:rPr>
-        <w:t>写完成</w:t>
-      </w:r>
-      <w:proofErr w:type="gramEnd"/>
-      <w:r>
-        <w:rPr>
-          <w:b/>
-          <w:szCs w:val="21"/>
-        </w:rPr>
-        <w:t>了之后再从主内存进行读取操作，新</w:t>
-      </w:r>
-      <w:proofErr w:type="gramStart"/>
-      <w:r>
-        <w:rPr>
-          <w:b/>
-          <w:szCs w:val="21"/>
-        </w:rPr>
-        <w:t>变量值才</w:t>
-      </w:r>
-      <w:proofErr w:type="gramEnd"/>
-      <w:r>
-        <w:rPr>
-          <w:b/>
-          <w:szCs w:val="21"/>
-        </w:rPr>
-        <w:t>会对线程B可见。</w:t>
+        <w:t>A回写完成了之后再从主内存进行读取操作，新变量值才会对线程B可见。</w:t>
       </w:r>
       <w:r>
         <w:rPr>
@@ -12461,25 +11181,7 @@
           <w:b/>
           <w:szCs w:val="21"/>
         </w:rPr>
-        <w:t>变量的另一个特性是会静止</w:t>
-      </w:r>
-      <w:proofErr w:type="gramStart"/>
-      <w:r>
-        <w:rPr>
-          <w:rFonts w:hint="eastAsia"/>
-          <w:b/>
-          <w:szCs w:val="21"/>
-        </w:rPr>
-        <w:t>指令重</w:t>
-      </w:r>
-      <w:proofErr w:type="gramEnd"/>
-      <w:r>
-        <w:rPr>
-          <w:rFonts w:hint="eastAsia"/>
-          <w:b/>
-          <w:szCs w:val="21"/>
-        </w:rPr>
-        <w:t>拍</w:t>
+        <w:t>变量的另一个特性是会静止指令重拍</w:t>
       </w:r>
       <w:r>
         <w:rPr>
@@ -12833,25 +11535,7 @@
           <w:b/>
           <w:szCs w:val="21"/>
         </w:rPr>
-        <w:t xml:space="preserve">： </w:t>
-      </w:r>
-      <w:proofErr w:type="gramStart"/>
-      <w:r>
-        <w:rPr>
-          <w:rFonts w:hint="eastAsia"/>
-          <w:b/>
-          <w:szCs w:val="21"/>
-        </w:rPr>
-        <w:t>虚类与</w:t>
-      </w:r>
-      <w:proofErr w:type="gramEnd"/>
-      <w:r>
-        <w:rPr>
-          <w:rFonts w:hint="eastAsia"/>
-          <w:b/>
-          <w:szCs w:val="21"/>
-        </w:rPr>
-        <w:t>接口</w:t>
+        <w:t>： 虚类与接口</w:t>
       </w:r>
     </w:p>
     <w:p>
@@ -13144,16 +11828,7 @@
           <w:b/>
           <w:szCs w:val="21"/>
         </w:rPr>
-        <w:t>、</w:t>
-      </w:r>
-      <w:proofErr w:type="spellStart"/>
-      <w:r>
-        <w:rPr>
-          <w:rFonts w:hint="eastAsia"/>
-          <w:b/>
-          <w:szCs w:val="21"/>
-        </w:rPr>
-        <w:t>Ar</w:t>
+        <w:t>、Ar</w:t>
       </w:r>
       <w:r>
         <w:rPr>
@@ -13162,7 +11837,6 @@
         </w:rPr>
         <w:t>rayList</w:t>
       </w:r>
-      <w:proofErr w:type="spellEnd"/>
       <w:r>
         <w:rPr>
           <w:rFonts w:hint="eastAsia"/>
@@ -13244,16 +11918,7 @@
           <w:b/>
           <w:szCs w:val="21"/>
         </w:rPr>
-        <w:t>和</w:t>
-      </w:r>
-      <w:proofErr w:type="spellStart"/>
-      <w:r>
-        <w:rPr>
-          <w:rFonts w:hint="eastAsia"/>
-          <w:b/>
-          <w:szCs w:val="21"/>
-        </w:rPr>
-        <w:t>T</w:t>
+        <w:t>和T</w:t>
       </w:r>
       <w:r>
         <w:rPr>
@@ -13262,7 +11927,6 @@
         </w:rPr>
         <w:t>reeMap</w:t>
       </w:r>
-      <w:proofErr w:type="spellEnd"/>
       <w:r>
         <w:rPr>
           <w:rFonts w:hint="eastAsia"/>
@@ -13436,16 +12100,7 @@
           <w:b/>
           <w:szCs w:val="21"/>
         </w:rPr>
-        <w:t>来使用。</w:t>
-      </w:r>
-      <w:proofErr w:type="spellStart"/>
-      <w:r>
-        <w:rPr>
-          <w:rFonts w:hint="eastAsia"/>
-          <w:b/>
-          <w:szCs w:val="21"/>
-        </w:rPr>
-        <w:t>A</w:t>
+        <w:t>来使用。A</w:t>
       </w:r>
       <w:r>
         <w:rPr>
@@ -13454,7 +12109,6 @@
         </w:rPr>
         <w:t>rrayList</w:t>
       </w:r>
-      <w:proofErr w:type="spellEnd"/>
       <w:r>
         <w:rPr>
           <w:rFonts w:hint="eastAsia"/>
@@ -13585,7 +12239,6 @@
         </w:rPr>
         <w:t>、</w:t>
       </w:r>
-      <w:proofErr w:type="spellStart"/>
       <w:r>
         <w:rPr>
           <w:rFonts w:hint="eastAsia"/>
@@ -13601,7 +12254,6 @@
         </w:rPr>
         <w:t>rrayList</w:t>
       </w:r>
-      <w:proofErr w:type="spellEnd"/>
     </w:p>
     <w:p>
       <w:pPr>
@@ -13627,7 +12279,6 @@
         </w:rPr>
         <w:t>可以存储基本数据类型和对象类型，</w:t>
       </w:r>
-      <w:proofErr w:type="spellStart"/>
       <w:r>
         <w:rPr>
           <w:b/>
@@ -13635,7 +12286,6 @@
         </w:rPr>
         <w:t>ArrayList</w:t>
       </w:r>
-      <w:proofErr w:type="spellEnd"/>
       <w:r>
         <w:rPr>
           <w:rFonts w:hint="eastAsia"/>
@@ -13682,16 +12332,7 @@
           <w:b/>
           <w:szCs w:val="21"/>
         </w:rPr>
-        <w:t>数组长度是固定不变的不能更改，</w:t>
-      </w:r>
-      <w:proofErr w:type="spellStart"/>
-      <w:r>
-        <w:rPr>
-          <w:rFonts w:hint="eastAsia"/>
-          <w:b/>
-          <w:szCs w:val="21"/>
-        </w:rPr>
-        <w:t>A</w:t>
+        <w:t>数组长度是固定不变的不能更改，A</w:t>
       </w:r>
       <w:r>
         <w:rPr>
@@ -13700,7 +12341,6 @@
         </w:rPr>
         <w:t>rrayList</w:t>
       </w:r>
-      <w:proofErr w:type="spellEnd"/>
       <w:r>
         <w:rPr>
           <w:rFonts w:hint="eastAsia"/>
@@ -13749,7 +12389,6 @@
         </w:rPr>
         <w:t>里所有的元素类型是一样的，</w:t>
       </w:r>
-      <w:proofErr w:type="spellStart"/>
       <w:r>
         <w:rPr>
           <w:b/>
@@ -13772,7 +12411,6 @@
         </w:rPr>
         <w:t>rayList</w:t>
       </w:r>
-      <w:proofErr w:type="spellEnd"/>
       <w:r>
         <w:rPr>
           <w:rFonts w:hint="eastAsia"/>
@@ -13796,15 +12434,7 @@
           <w:szCs w:val="21"/>
         </w:rPr>
         <w:tab/>
-        <w:t xml:space="preserve">  </w:t>
-      </w:r>
-      <w:proofErr w:type="spellStart"/>
-      <w:r>
-        <w:rPr>
-          <w:b/>
-          <w:szCs w:val="21"/>
-        </w:rPr>
-        <w:t>A</w:t>
+        <w:t xml:space="preserve">  A</w:t>
       </w:r>
       <w:r>
         <w:rPr>
@@ -13821,23 +12451,13 @@
         </w:rPr>
         <w:t>rayList</w:t>
       </w:r>
-      <w:proofErr w:type="spellEnd"/>
-      <w:r>
-        <w:rPr>
-          <w:rFonts w:hint="eastAsia"/>
-          <w:b/>
-          <w:szCs w:val="21"/>
-        </w:rPr>
-        <w:t>有丰富的方法如</w:t>
-      </w:r>
-      <w:proofErr w:type="spellStart"/>
-      <w:r>
-        <w:rPr>
-          <w:rFonts w:hint="eastAsia"/>
-          <w:b/>
-          <w:szCs w:val="21"/>
-        </w:rPr>
-        <w:t>a</w:t>
+      <w:r>
+        <w:rPr>
+          <w:rFonts w:hint="eastAsia"/>
+          <w:b/>
+          <w:szCs w:val="21"/>
+        </w:rPr>
+        <w:t>有丰富的方法如a</w:t>
       </w:r>
       <w:r>
         <w:rPr>
@@ -13846,7 +12466,6 @@
         </w:rPr>
         <w:t>ddAll</w:t>
       </w:r>
-      <w:proofErr w:type="spellEnd"/>
       <w:r>
         <w:rPr>
           <w:rFonts w:hint="eastAsia"/>
@@ -13870,7 +12489,6 @@
         </w:rPr>
         <w:t>、</w:t>
       </w:r>
-      <w:proofErr w:type="spellStart"/>
       <w:r>
         <w:rPr>
           <w:b/>
@@ -13878,7 +12496,6 @@
         </w:rPr>
         <w:t>removeAll</w:t>
       </w:r>
-      <w:proofErr w:type="spellEnd"/>
       <w:r>
         <w:rPr>
           <w:rFonts w:hint="eastAsia"/>
@@ -13962,16 +12579,7 @@
           <w:b/>
           <w:szCs w:val="21"/>
         </w:rPr>
-        <w:t>容器之</w:t>
-      </w:r>
-      <w:proofErr w:type="spellStart"/>
-      <w:r>
-        <w:rPr>
-          <w:rFonts w:hint="eastAsia"/>
-          <w:b/>
-          <w:szCs w:val="21"/>
-        </w:rPr>
-        <w:t>Ar</w:t>
+        <w:t>容器之Ar</w:t>
       </w:r>
       <w:r>
         <w:rPr>
@@ -13980,7 +12588,6 @@
         </w:rPr>
         <w:t>rayList</w:t>
       </w:r>
-      <w:proofErr w:type="spellEnd"/>
       <w:r>
         <w:rPr>
           <w:rFonts w:hint="eastAsia"/>
@@ -14288,7 +12895,7 @@
 </file>
 
 <file path=word/endnotes.xml><?xml version="1.0" encoding="utf-8"?>
-<w:endnotes xmlns:wpc="http://schemas.microsoft.com/office/word/2010/wordprocessingCanvas" xmlns:cx="http://schemas.microsoft.com/office/drawing/2014/chartex" xmlns:cx1="http://schemas.microsoft.com/office/drawing/2015/9/8/chartex" xmlns:cx2="http://schemas.microsoft.com/office/drawing/2015/10/21/chartex" xmlns:cx3="http://schemas.microsoft.com/office/drawing/2016/5/9/chartex" xmlns:cx4="http://schemas.microsoft.com/office/drawing/2016/5/10/chartex" xmlns:cx5="http://schemas.microsoft.com/office/drawing/2016/5/11/chartex" xmlns:cx6="http://schemas.microsoft.com/office/drawing/2016/5/12/chartex" xmlns:cx7="http://schemas.microsoft.com/office/drawing/2016/5/13/chartex" xmlns:cx8="http://schemas.microsoft.com/office/drawing/2016/5/14/chartex" xmlns:mc="http://schemas.openxmlformats.org/markup-compatibility/2006" xmlns:aink="http://schemas.microsoft.com/office/drawing/2016/ink" xmlns:am3d="http://schemas.microsoft.com/office/drawing/2017/model3d" xmlns:o="urn:schemas-microsoft-com:office:office" xmlns:r="http://schemas.openxmlformats.org/officeDocument/2006/relationships" xmlns:m="http://schemas.openxmlformats.org/officeDocument/2006/math" xmlns:v="urn:schemas-microsoft-com:vml" xmlns:wp14="http://schemas.microsoft.com/office/word/2010/wordprocessingDrawing" xmlns:wp="http://schemas.openxmlformats.org/drawingml/2006/wordprocessingDrawing" xmlns:w10="urn:schemas-microsoft-com:office:word" xmlns:w="http://schemas.openxmlformats.org/wordprocessingml/2006/main" xmlns:w14="http://schemas.microsoft.com/office/word/2010/wordml" xmlns:w15="http://schemas.microsoft.com/office/word/2012/wordml" xmlns:w16cid="http://schemas.microsoft.com/office/word/2016/wordml/cid" xmlns:w16se="http://schemas.microsoft.com/office/word/2015/wordml/symex" xmlns:wpg="http://schemas.microsoft.com/office/word/2010/wordprocessingGroup" xmlns:wpi="http://schemas.microsoft.com/office/word/2010/wordprocessingInk" xmlns:wne="http://schemas.microsoft.com/office/word/2006/wordml" xmlns:wps="http://schemas.microsoft.com/office/word/2010/wordprocessingShape" mc:Ignorable="w14 w15 w16se w16cid wp14">
+<w:endnotes xmlns:wpc="http://schemas.microsoft.com/office/word/2010/wordprocessingCanvas" xmlns:mc="http://schemas.openxmlformats.org/markup-compatibility/2006" xmlns:o="urn:schemas-microsoft-com:office:office" xmlns:r="http://schemas.openxmlformats.org/officeDocument/2006/relationships" xmlns:m="http://schemas.openxmlformats.org/officeDocument/2006/math" xmlns:v="urn:schemas-microsoft-com:vml" xmlns:wp14="http://schemas.microsoft.com/office/word/2010/wordprocessingDrawing" xmlns:wp="http://schemas.openxmlformats.org/drawingml/2006/wordprocessingDrawing" xmlns:w10="urn:schemas-microsoft-com:office:word" xmlns:w="http://schemas.openxmlformats.org/wordprocessingml/2006/main" xmlns:w14="http://schemas.microsoft.com/office/word/2010/wordml" xmlns:w15="http://schemas.microsoft.com/office/word/2012/wordml" xmlns:wpg="http://schemas.microsoft.com/office/word/2010/wordprocessingGroup" xmlns:wpi="http://schemas.microsoft.com/office/word/2010/wordprocessingInk" xmlns:wne="http://schemas.microsoft.com/office/word/2006/wordml" xmlns:wps="http://schemas.microsoft.com/office/word/2010/wordprocessingShape" mc:Ignorable="w14 w15 wp14">
   <w:endnote w:type="separator" w:id="-1">
     <w:p>
       <w:r>
@@ -14307,7 +12914,7 @@
 </file>
 
 <file path=word/footnotes.xml><?xml version="1.0" encoding="utf-8"?>
-<w:footnotes xmlns:wpc="http://schemas.microsoft.com/office/word/2010/wordprocessingCanvas" xmlns:cx="http://schemas.microsoft.com/office/drawing/2014/chartex" xmlns:cx1="http://schemas.microsoft.com/office/drawing/2015/9/8/chartex" xmlns:cx2="http://schemas.microsoft.com/office/drawing/2015/10/21/chartex" xmlns:cx3="http://schemas.microsoft.com/office/drawing/2016/5/9/chartex" xmlns:cx4="http://schemas.microsoft.com/office/drawing/2016/5/10/chartex" xmlns:cx5="http://schemas.microsoft.com/office/drawing/2016/5/11/chartex" xmlns:cx6="http://schemas.microsoft.com/office/drawing/2016/5/12/chartex" xmlns:cx7="http://schemas.microsoft.com/office/drawing/2016/5/13/chartex" xmlns:cx8="http://schemas.microsoft.com/office/drawing/2016/5/14/chartex" xmlns:mc="http://schemas.openxmlformats.org/markup-compatibility/2006" xmlns:aink="http://schemas.microsoft.com/office/drawing/2016/ink" xmlns:am3d="http://schemas.microsoft.com/office/drawing/2017/model3d" xmlns:o="urn:schemas-microsoft-com:office:office" xmlns:r="http://schemas.openxmlformats.org/officeDocument/2006/relationships" xmlns:m="http://schemas.openxmlformats.org/officeDocument/2006/math" xmlns:v="urn:schemas-microsoft-com:vml" xmlns:wp14="http://schemas.microsoft.com/office/word/2010/wordprocessingDrawing" xmlns:wp="http://schemas.openxmlformats.org/drawingml/2006/wordprocessingDrawing" xmlns:w10="urn:schemas-microsoft-com:office:word" xmlns:w="http://schemas.openxmlformats.org/wordprocessingml/2006/main" xmlns:w14="http://schemas.microsoft.com/office/word/2010/wordml" xmlns:w15="http://schemas.microsoft.com/office/word/2012/wordml" xmlns:w16cid="http://schemas.microsoft.com/office/word/2016/wordml/cid" xmlns:w16se="http://schemas.microsoft.com/office/word/2015/wordml/symex" xmlns:wpg="http://schemas.microsoft.com/office/word/2010/wordprocessingGroup" xmlns:wpi="http://schemas.microsoft.com/office/word/2010/wordprocessingInk" xmlns:wne="http://schemas.microsoft.com/office/word/2006/wordml" xmlns:wps="http://schemas.microsoft.com/office/word/2010/wordprocessingShape" mc:Ignorable="w14 w15 w16se w16cid wp14">
+<w:footnotes xmlns:wpc="http://schemas.microsoft.com/office/word/2010/wordprocessingCanvas" xmlns:mc="http://schemas.openxmlformats.org/markup-compatibility/2006" xmlns:o="urn:schemas-microsoft-com:office:office" xmlns:r="http://schemas.openxmlformats.org/officeDocument/2006/relationships" xmlns:m="http://schemas.openxmlformats.org/officeDocument/2006/math" xmlns:v="urn:schemas-microsoft-com:vml" xmlns:wp14="http://schemas.microsoft.com/office/word/2010/wordprocessingDrawing" xmlns:wp="http://schemas.openxmlformats.org/drawingml/2006/wordprocessingDrawing" xmlns:w10="urn:schemas-microsoft-com:office:word" xmlns:w="http://schemas.openxmlformats.org/wordprocessingml/2006/main" xmlns:w14="http://schemas.microsoft.com/office/word/2010/wordml" xmlns:w15="http://schemas.microsoft.com/office/word/2012/wordml" xmlns:wpg="http://schemas.microsoft.com/office/word/2010/wordprocessingGroup" xmlns:wpi="http://schemas.microsoft.com/office/word/2010/wordprocessingInk" xmlns:wne="http://schemas.microsoft.com/office/word/2006/wordml" xmlns:wps="http://schemas.microsoft.com/office/word/2010/wordprocessingShape" mc:Ignorable="w14 w15 wp14">
   <w:footnote w:type="separator" w:id="-1">
     <w:p>
       <w:r>
@@ -14326,7 +12933,7 @@
 </file>
 
 <file path=word/numbering.xml><?xml version="1.0" encoding="utf-8"?>
-<w:numbering xmlns:wpc="http://schemas.microsoft.com/office/word/2010/wordprocessingCanvas" xmlns:cx="http://schemas.microsoft.com/office/drawing/2014/chartex" xmlns:cx1="http://schemas.microsoft.com/office/drawing/2015/9/8/chartex" xmlns:cx2="http://schemas.microsoft.com/office/drawing/2015/10/21/chartex" xmlns:cx3="http://schemas.microsoft.com/office/drawing/2016/5/9/chartex" xmlns:cx4="http://schemas.microsoft.com/office/drawing/2016/5/10/chartex" xmlns:cx5="http://schemas.microsoft.com/office/drawing/2016/5/11/chartex" xmlns:cx6="http://schemas.microsoft.com/office/drawing/2016/5/12/chartex" xmlns:cx7="http://schemas.microsoft.com/office/drawing/2016/5/13/chartex" xmlns:cx8="http://schemas.microsoft.com/office/drawing/2016/5/14/chartex" xmlns:mc="http://schemas.openxmlformats.org/markup-compatibility/2006" xmlns:aink="http://schemas.microsoft.com/office/drawing/2016/ink" xmlns:am3d="http://schemas.microsoft.com/office/drawing/2017/model3d" xmlns:o="urn:schemas-microsoft-com:office:office" xmlns:r="http://schemas.openxmlformats.org/officeDocument/2006/relationships" xmlns:m="http://schemas.openxmlformats.org/officeDocument/2006/math" xmlns:v="urn:schemas-microsoft-com:vml" xmlns:wp14="http://schemas.microsoft.com/office/word/2010/wordprocessingDrawing" xmlns:wp="http://schemas.openxmlformats.org/drawingml/2006/wordprocessingDrawing" xmlns:w10="urn:schemas-microsoft-com:office:word" xmlns:w="http://schemas.openxmlformats.org/wordprocessingml/2006/main" xmlns:w14="http://schemas.microsoft.com/office/word/2010/wordml" xmlns:w15="http://schemas.microsoft.com/office/word/2012/wordml" xmlns:w16cid="http://schemas.microsoft.com/office/word/2016/wordml/cid" xmlns:w16se="http://schemas.microsoft.com/office/word/2015/wordml/symex" xmlns:wpg="http://schemas.microsoft.com/office/word/2010/wordprocessingGroup" xmlns:wpi="http://schemas.microsoft.com/office/word/2010/wordprocessingInk" xmlns:wne="http://schemas.microsoft.com/office/word/2006/wordml" xmlns:wps="http://schemas.microsoft.com/office/word/2010/wordprocessingShape" mc:Ignorable="w14 w15 w16se w16cid wp14">
+<w:numbering xmlns:wpc="http://schemas.microsoft.com/office/word/2010/wordprocessingCanvas" xmlns:mc="http://schemas.openxmlformats.org/markup-compatibility/2006" xmlns:o="urn:schemas-microsoft-com:office:office" xmlns:r="http://schemas.openxmlformats.org/officeDocument/2006/relationships" xmlns:m="http://schemas.openxmlformats.org/officeDocument/2006/math" xmlns:v="urn:schemas-microsoft-com:vml" xmlns:wp14="http://schemas.microsoft.com/office/word/2010/wordprocessingDrawing" xmlns:wp="http://schemas.openxmlformats.org/drawingml/2006/wordprocessingDrawing" xmlns:w10="urn:schemas-microsoft-com:office:word" xmlns:w="http://schemas.openxmlformats.org/wordprocessingml/2006/main" xmlns:w14="http://schemas.microsoft.com/office/word/2010/wordml" xmlns:w15="http://schemas.microsoft.com/office/word/2012/wordml" xmlns:wpg="http://schemas.microsoft.com/office/word/2010/wordprocessingGroup" xmlns:wpi="http://schemas.microsoft.com/office/word/2010/wordprocessingInk" xmlns:wne="http://schemas.microsoft.com/office/word/2006/wordml" xmlns:wps="http://schemas.microsoft.com/office/word/2010/wordprocessingShape" mc:Ignorable="w14 w15 wp14">
   <w:abstractNum w:abstractNumId="0" w15:restartNumberingAfterBreak="0">
     <w:nsid w:val="1B21798A"/>
     <w:multiLevelType w:val="hybridMultilevel"/>
@@ -14423,7 +13030,7 @@
 </file>
 
 <file path=word/styles.xml><?xml version="1.0" encoding="utf-8"?>
-<w:styles xmlns:mc="http://schemas.openxmlformats.org/markup-compatibility/2006" xmlns:r="http://schemas.openxmlformats.org/officeDocument/2006/relationships" xmlns:w="http://schemas.openxmlformats.org/wordprocessingml/2006/main" xmlns:w14="http://schemas.microsoft.com/office/word/2010/wordml" xmlns:w15="http://schemas.microsoft.com/office/word/2012/wordml" xmlns:w16cid="http://schemas.microsoft.com/office/word/2016/wordml/cid" xmlns:w16se="http://schemas.microsoft.com/office/word/2015/wordml/symex" mc:Ignorable="w14 w15 w16se w16cid">
+<w:styles xmlns:mc="http://schemas.openxmlformats.org/markup-compatibility/2006" xmlns:r="http://schemas.openxmlformats.org/officeDocument/2006/relationships" xmlns:w="http://schemas.openxmlformats.org/wordprocessingml/2006/main" xmlns:w14="http://schemas.microsoft.com/office/word/2010/wordml" xmlns:w15="http://schemas.microsoft.com/office/word/2012/wordml" mc:Ignorable="w14 w15">
   <w:docDefaults>
     <w:rPrDefault>
       <w:rPr>
@@ -14436,7 +13043,7 @@
     </w:rPrDefault>
     <w:pPrDefault/>
   </w:docDefaults>
-  <w:latentStyles w:defLockedState="0" w:defUIPriority="99" w:defSemiHidden="0" w:defUnhideWhenUsed="0" w:defQFormat="0" w:count="375">
+  <w:latentStyles w:defLockedState="0" w:defUIPriority="99" w:defSemiHidden="0" w:defUnhideWhenUsed="0" w:defQFormat="0" w:count="371">
     <w:lsdException w:name="Normal" w:uiPriority="0" w:qFormat="1"/>
     <w:lsdException w:name="heading 1" w:uiPriority="9" w:qFormat="1"/>
     <w:lsdException w:name="heading 2" w:semiHidden="1" w:uiPriority="9" w:unhideWhenUsed="1" w:qFormat="1"/>
@@ -14808,10 +13415,6 @@
     <w:lsdException w:name="List Table 5 Dark Accent 6" w:uiPriority="50"/>
     <w:lsdException w:name="List Table 6 Colorful Accent 6" w:uiPriority="51"/>
     <w:lsdException w:name="List Table 7 Colorful Accent 6" w:uiPriority="52"/>
-    <w:lsdException w:name="Mention" w:semiHidden="1" w:unhideWhenUsed="1"/>
-    <w:lsdException w:name="Smart Hyperlink" w:semiHidden="1" w:unhideWhenUsed="1"/>
-    <w:lsdException w:name="Hashtag" w:semiHidden="1" w:unhideWhenUsed="1"/>
-    <w:lsdException w:name="Unresolved Mention" w:semiHidden="1" w:unhideWhenUsed="1"/>
   </w:latentStyles>
   <w:style w:type="paragraph" w:default="1" w:styleId="a">
     <w:name w:val="Normal"/>
@@ -14851,7 +13454,7 @@
   <w:style w:type="paragraph" w:styleId="a3">
     <w:name w:val="header"/>
     <w:basedOn w:val="a"/>
-    <w:link w:val="a4"/>
+    <w:link w:val="Char"/>
     <w:uiPriority w:val="99"/>
     <w:unhideWhenUsed/>
     <w:rsid w:val="002C0AE7"/>
@@ -14871,8 +13474,8 @@
       <w:szCs w:val="18"/>
     </w:rPr>
   </w:style>
-  <w:style w:type="character" w:customStyle="1" w:styleId="a4">
-    <w:name w:val="页眉 字符"/>
+  <w:style w:type="character" w:customStyle="1" w:styleId="Char">
+    <w:name w:val="页眉 Char"/>
     <w:basedOn w:val="a0"/>
     <w:link w:val="a3"/>
     <w:uiPriority w:val="99"/>
@@ -14882,10 +13485,10 @@
       <w:szCs w:val="18"/>
     </w:rPr>
   </w:style>
-  <w:style w:type="paragraph" w:styleId="a5">
+  <w:style w:type="paragraph" w:styleId="a4">
     <w:name w:val="footer"/>
     <w:basedOn w:val="a"/>
-    <w:link w:val="a6"/>
+    <w:link w:val="Char0"/>
     <w:uiPriority w:val="99"/>
     <w:unhideWhenUsed/>
     <w:rsid w:val="002C0AE7"/>
@@ -14902,10 +13505,10 @@
       <w:szCs w:val="18"/>
     </w:rPr>
   </w:style>
-  <w:style w:type="character" w:customStyle="1" w:styleId="a6">
-    <w:name w:val="页脚 字符"/>
+  <w:style w:type="character" w:customStyle="1" w:styleId="Char0">
+    <w:name w:val="页脚 Char"/>
     <w:basedOn w:val="a0"/>
-    <w:link w:val="a5"/>
+    <w:link w:val="a4"/>
     <w:uiPriority w:val="99"/>
     <w:rsid w:val="002C0AE7"/>
     <w:rPr>
@@ -14913,7 +13516,7 @@
       <w:szCs w:val="18"/>
     </w:rPr>
   </w:style>
-  <w:style w:type="table" w:styleId="a7">
+  <w:style w:type="table" w:styleId="a5">
     <w:name w:val="Table Grid"/>
     <w:basedOn w:val="a1"/>
     <w:uiPriority w:val="39"/>
@@ -14929,7 +13532,7 @@
       </w:tblBorders>
     </w:tblPr>
   </w:style>
-  <w:style w:type="paragraph" w:styleId="a8">
+  <w:style w:type="paragraph" w:styleId="a6">
     <w:name w:val="List Paragraph"/>
     <w:basedOn w:val="a"/>
     <w:uiPriority w:val="34"/>
@@ -15242,7 +13845,7 @@
 </file>
 
 <file path=customXml/itemProps1.xml><?xml version="1.0" encoding="utf-8"?>
-<ds:datastoreItem xmlns:ds="http://schemas.openxmlformats.org/officeDocument/2006/customXml" ds:itemID="{512CBE21-BC89-4417-AD6E-6E344A64E21F}">
+<ds:datastoreItem xmlns:ds="http://schemas.openxmlformats.org/officeDocument/2006/customXml" ds:itemID="{A2A52E40-2CC5-4F16-B9BA-593E9844FCE9}">
   <ds:schemaRefs>
     <ds:schemaRef ds:uri="http://schemas.openxmlformats.org/officeDocument/2006/bibliography"/>
   </ds:schemaRefs>
